--- a/Assingment/essay.docx
+++ b/Assingment/essay.docx
@@ -601,8 +601,17 @@
         <w:t>Hash_3_1.py runtimes</w:t>
       </w:r>
       <w:r>
+        <w:t xml:space="preserve"> (size 10000)</w:t>
+      </w:r>
+      <w:r>
         <w:tab/>
-        <w:t xml:space="preserve">           Hash_3_2.py runtimes</w:t>
+        <w:t xml:space="preserve">    </w:t>
+      </w:r>
+      <w:r>
+        <w:t xml:space="preserve">  </w:t>
+      </w:r>
+      <w:r>
+        <w:t xml:space="preserve"> Hash_3_2.py runtimes</w:t>
       </w:r>
     </w:p>
     <w:tbl>
@@ -647,7 +656,7 @@
               <w:pStyle w:val="Textbody"/>
             </w:pPr>
             <w:r>
-              <w:t>1</w:t>
+              <w:t>#</w:t>
             </w:r>
           </w:p>
         </w:tc>
@@ -673,7 +682,7 @@
               <w:pStyle w:val="Textbody"/>
             </w:pPr>
             <w:r>
-              <w:t>1.66554213</w:t>
+              <w:t>Runtime(s)</w:t>
             </w:r>
           </w:p>
         </w:tc>
@@ -707,7 +716,7 @@
               <w:pStyle w:val="Textbody"/>
             </w:pPr>
             <w:r>
-              <w:t>2</w:t>
+              <w:t>1</w:t>
             </w:r>
           </w:p>
         </w:tc>
@@ -733,7 +742,7 @@
               <w:pStyle w:val="Textbody"/>
             </w:pPr>
             <w:r>
-              <w:t>1.90644813</w:t>
+              <w:t>1.66554213</w:t>
             </w:r>
           </w:p>
         </w:tc>
@@ -767,7 +776,7 @@
               <w:pStyle w:val="Textbody"/>
             </w:pPr>
             <w:r>
-              <w:t>3</w:t>
+              <w:t>2</w:t>
             </w:r>
           </w:p>
         </w:tc>
@@ -793,7 +802,7 @@
               <w:pStyle w:val="Textbody"/>
             </w:pPr>
             <w:r>
-              <w:t>1.70513701</w:t>
+              <w:t>1.90644813</w:t>
             </w:r>
           </w:p>
         </w:tc>
@@ -827,7 +836,7 @@
               <w:pStyle w:val="Textbody"/>
             </w:pPr>
             <w:r>
-              <w:t>4</w:t>
+              <w:t>3</w:t>
             </w:r>
           </w:p>
         </w:tc>
@@ -853,7 +862,7 @@
               <w:pStyle w:val="Textbody"/>
             </w:pPr>
             <w:r>
-              <w:t>1.71180367</w:t>
+              <w:t>1.70513701</w:t>
             </w:r>
           </w:p>
         </w:tc>
@@ -887,7 +896,7 @@
               <w:pStyle w:val="Textbody"/>
             </w:pPr>
             <w:r>
-              <w:t>5</w:t>
+              <w:t>4</w:t>
             </w:r>
           </w:p>
         </w:tc>
@@ -913,7 +922,7 @@
               <w:pStyle w:val="Textbody"/>
             </w:pPr>
             <w:r>
-              <w:t>1.70722818</w:t>
+              <w:t>1.71180367</w:t>
             </w:r>
           </w:p>
         </w:tc>
@@ -947,7 +956,7 @@
               <w:pStyle w:val="Textbody"/>
             </w:pPr>
             <w:r>
-              <w:t>6</w:t>
+              <w:t>5</w:t>
             </w:r>
           </w:p>
         </w:tc>
@@ -973,7 +982,7 @@
               <w:pStyle w:val="Textbody"/>
             </w:pPr>
             <w:r>
-              <w:t>1.69835520</w:t>
+              <w:t>1.70722818</w:t>
             </w:r>
           </w:p>
         </w:tc>
@@ -1007,7 +1016,7 @@
               <w:pStyle w:val="Textbody"/>
             </w:pPr>
             <w:r>
-              <w:t>7</w:t>
+              <w:t>6</w:t>
             </w:r>
           </w:p>
         </w:tc>
@@ -1033,7 +1042,7 @@
               <w:pStyle w:val="Textbody"/>
             </w:pPr>
             <w:r>
-              <w:t>1.72848606</w:t>
+              <w:t>1.69835520</w:t>
             </w:r>
           </w:p>
         </w:tc>
@@ -1067,7 +1076,7 @@
               <w:pStyle w:val="Textbody"/>
             </w:pPr>
             <w:r>
-              <w:t>8</w:t>
+              <w:t>7</w:t>
             </w:r>
           </w:p>
         </w:tc>
@@ -1093,7 +1102,7 @@
               <w:pStyle w:val="Textbody"/>
             </w:pPr>
             <w:r>
-              <w:t>1.70621872</w:t>
+              <w:t>1.72848606</w:t>
             </w:r>
           </w:p>
         </w:tc>
@@ -1127,7 +1136,7 @@
               <w:pStyle w:val="Textbody"/>
             </w:pPr>
             <w:r>
-              <w:t>9</w:t>
+              <w:t>8</w:t>
             </w:r>
           </w:p>
         </w:tc>
@@ -1153,7 +1162,7 @@
               <w:pStyle w:val="Textbody"/>
             </w:pPr>
             <w:r>
-              <w:t>1.72077060</w:t>
+              <w:t>1.70621872</w:t>
             </w:r>
           </w:p>
         </w:tc>
@@ -1187,7 +1196,7 @@
               <w:pStyle w:val="Textbody"/>
             </w:pPr>
             <w:r>
-              <w:t>10</w:t>
+              <w:t>9</w:t>
             </w:r>
           </w:p>
         </w:tc>
@@ -1213,7 +1222,7 @@
               <w:pStyle w:val="Textbody"/>
             </w:pPr>
             <w:r>
-              <w:t>1.85961938</w:t>
+              <w:t>1.72077060</w:t>
             </w:r>
           </w:p>
         </w:tc>
@@ -1247,6 +1256,66 @@
               <w:pStyle w:val="Textbody"/>
             </w:pPr>
             <w:r>
+              <w:t>10</w:t>
+            </w:r>
+          </w:p>
+        </w:tc>
+        <w:tc>
+          <w:tcPr>
+            <w:tcW w:w="1560" w:type="dxa"/>
+            <w:tcBorders>
+              <w:top w:val="single" w:sz="4" w:space="0" w:color="000000"/>
+              <w:left w:val="single" w:sz="4" w:space="0" w:color="000000"/>
+              <w:bottom w:val="single" w:sz="4" w:space="0" w:color="000000"/>
+              <w:right w:val="single" w:sz="4" w:space="0" w:color="000000"/>
+            </w:tcBorders>
+            <w:shd w:val="clear" w:color="auto" w:fill="auto"/>
+            <w:tcMar>
+              <w:top w:w="0" w:type="dxa"/>
+              <w:left w:w="108" w:type="dxa"/>
+              <w:bottom w:w="0" w:type="dxa"/>
+              <w:right w:w="108" w:type="dxa"/>
+            </w:tcMar>
+          </w:tcPr>
+          <w:p>
+            <w:pPr>
+              <w:pStyle w:val="Textbody"/>
+            </w:pPr>
+            <w:r>
+              <w:t>1.85961938</w:t>
+            </w:r>
+          </w:p>
+        </w:tc>
+      </w:tr>
+      <w:tr>
+        <w:tblPrEx>
+          <w:tblCellMar>
+            <w:top w:w="0" w:type="dxa"/>
+            <w:bottom w:w="0" w:type="dxa"/>
+          </w:tblCellMar>
+        </w:tblPrEx>
+        <w:tc>
+          <w:tcPr>
+            <w:tcW w:w="1129" w:type="dxa"/>
+            <w:tcBorders>
+              <w:top w:val="single" w:sz="4" w:space="0" w:color="000000"/>
+              <w:left w:val="single" w:sz="4" w:space="0" w:color="000000"/>
+              <w:bottom w:val="single" w:sz="4" w:space="0" w:color="000000"/>
+              <w:right w:val="single" w:sz="4" w:space="0" w:color="000000"/>
+            </w:tcBorders>
+            <w:shd w:val="clear" w:color="auto" w:fill="auto"/>
+            <w:tcMar>
+              <w:top w:w="0" w:type="dxa"/>
+              <w:left w:w="108" w:type="dxa"/>
+              <w:bottom w:w="0" w:type="dxa"/>
+              <w:right w:w="108" w:type="dxa"/>
+            </w:tcMar>
+          </w:tcPr>
+          <w:p>
+            <w:pPr>
+              <w:pStyle w:val="Textbody"/>
+            </w:pPr>
+            <w:r>
               <w:t>Avg</w:t>
             </w:r>
           </w:p>
@@ -1281,7 +1350,7 @@
     </w:tbl>
     <w:tbl>
       <w:tblPr>
-        <w:tblpPr w:leftFromText="180" w:rightFromText="180" w:vertAnchor="text" w:horzAnchor="margin" w:tblpXSpec="center" w:tblpY="-5211"/>
+        <w:tblpPr w:leftFromText="180" w:rightFromText="180" w:vertAnchor="text" w:horzAnchor="page" w:tblpX="5191" w:tblpY="-5603"/>
         <w:tblW w:w="2689" w:type="dxa"/>
         <w:tblCellMar>
           <w:left w:w="10" w:type="dxa"/>
@@ -1290,8 +1359,8 @@
         <w:tblLook w:val="0000" w:firstRow="0" w:lastRow="0" w:firstColumn="0" w:lastColumn="0" w:noHBand="0" w:noVBand="0"/>
       </w:tblPr>
       <w:tblGrid>
-        <w:gridCol w:w="1093"/>
-        <w:gridCol w:w="1596"/>
+        <w:gridCol w:w="981"/>
+        <w:gridCol w:w="1708"/>
       </w:tblGrid>
       <w:tr>
         <w:tblPrEx>
@@ -1302,53 +1371,53 @@
         </w:tblPrEx>
         <w:tc>
           <w:tcPr>
-            <w:tcW w:w="1271" w:type="dxa"/>
-            <w:tcBorders>
-              <w:top w:val="single" w:sz="4" w:space="0" w:color="000000"/>
-              <w:left w:val="single" w:sz="4" w:space="0" w:color="000000"/>
-              <w:bottom w:val="single" w:sz="4" w:space="0" w:color="000000"/>
-              <w:right w:val="single" w:sz="4" w:space="0" w:color="000000"/>
-            </w:tcBorders>
-            <w:shd w:val="clear" w:color="auto" w:fill="auto"/>
-            <w:tcMar>
-              <w:top w:w="0" w:type="dxa"/>
-              <w:left w:w="108" w:type="dxa"/>
-              <w:bottom w:w="0" w:type="dxa"/>
-              <w:right w:w="108" w:type="dxa"/>
-            </w:tcMar>
-          </w:tcPr>
-          <w:p>
-            <w:pPr>
-              <w:pStyle w:val="Textbody"/>
-            </w:pPr>
-            <w:r>
-              <w:t>1</w:t>
-            </w:r>
-          </w:p>
-        </w:tc>
-        <w:tc>
-          <w:tcPr>
-            <w:tcW w:w="1418" w:type="dxa"/>
-            <w:tcBorders>
-              <w:top w:val="single" w:sz="4" w:space="0" w:color="000000"/>
-              <w:left w:val="single" w:sz="4" w:space="0" w:color="000000"/>
-              <w:bottom w:val="single" w:sz="4" w:space="0" w:color="000000"/>
-              <w:right w:val="single" w:sz="4" w:space="0" w:color="000000"/>
-            </w:tcBorders>
-            <w:shd w:val="clear" w:color="auto" w:fill="auto"/>
-            <w:tcMar>
-              <w:top w:w="0" w:type="dxa"/>
-              <w:left w:w="108" w:type="dxa"/>
-              <w:bottom w:w="0" w:type="dxa"/>
-              <w:right w:w="108" w:type="dxa"/>
-            </w:tcMar>
-          </w:tcPr>
-          <w:p>
-            <w:pPr>
-              <w:pStyle w:val="Textbody"/>
-            </w:pPr>
-            <w:r>
-              <w:t>252.58100128</w:t>
+            <w:tcW w:w="981" w:type="dxa"/>
+            <w:tcBorders>
+              <w:top w:val="single" w:sz="4" w:space="0" w:color="000000"/>
+              <w:left w:val="single" w:sz="4" w:space="0" w:color="000000"/>
+              <w:bottom w:val="single" w:sz="4" w:space="0" w:color="000000"/>
+              <w:right w:val="single" w:sz="4" w:space="0" w:color="000000"/>
+            </w:tcBorders>
+            <w:shd w:val="clear" w:color="auto" w:fill="auto"/>
+            <w:tcMar>
+              <w:top w:w="0" w:type="dxa"/>
+              <w:left w:w="108" w:type="dxa"/>
+              <w:bottom w:w="0" w:type="dxa"/>
+              <w:right w:w="108" w:type="dxa"/>
+            </w:tcMar>
+          </w:tcPr>
+          <w:p>
+            <w:pPr>
+              <w:pStyle w:val="Textbody"/>
+            </w:pPr>
+            <w:r>
+              <w:t>#</w:t>
+            </w:r>
+          </w:p>
+        </w:tc>
+        <w:tc>
+          <w:tcPr>
+            <w:tcW w:w="1708" w:type="dxa"/>
+            <w:tcBorders>
+              <w:top w:val="single" w:sz="4" w:space="0" w:color="000000"/>
+              <w:left w:val="single" w:sz="4" w:space="0" w:color="000000"/>
+              <w:bottom w:val="single" w:sz="4" w:space="0" w:color="000000"/>
+              <w:right w:val="single" w:sz="4" w:space="0" w:color="000000"/>
+            </w:tcBorders>
+            <w:shd w:val="clear" w:color="auto" w:fill="auto"/>
+            <w:tcMar>
+              <w:top w:w="0" w:type="dxa"/>
+              <w:left w:w="108" w:type="dxa"/>
+              <w:bottom w:w="0" w:type="dxa"/>
+              <w:right w:w="108" w:type="dxa"/>
+            </w:tcMar>
+          </w:tcPr>
+          <w:p>
+            <w:pPr>
+              <w:pStyle w:val="Textbody"/>
+            </w:pPr>
+            <w:r>
+              <w:t>Runtime(s)</w:t>
             </w:r>
           </w:p>
         </w:tc>
@@ -1362,53 +1431,53 @@
         </w:tblPrEx>
         <w:tc>
           <w:tcPr>
-            <w:tcW w:w="1271" w:type="dxa"/>
-            <w:tcBorders>
-              <w:top w:val="single" w:sz="4" w:space="0" w:color="000000"/>
-              <w:left w:val="single" w:sz="4" w:space="0" w:color="000000"/>
-              <w:bottom w:val="single" w:sz="4" w:space="0" w:color="000000"/>
-              <w:right w:val="single" w:sz="4" w:space="0" w:color="000000"/>
-            </w:tcBorders>
-            <w:shd w:val="clear" w:color="auto" w:fill="auto"/>
-            <w:tcMar>
-              <w:top w:w="0" w:type="dxa"/>
-              <w:left w:w="108" w:type="dxa"/>
-              <w:bottom w:w="0" w:type="dxa"/>
-              <w:right w:w="108" w:type="dxa"/>
-            </w:tcMar>
-          </w:tcPr>
-          <w:p>
-            <w:pPr>
-              <w:pStyle w:val="Textbody"/>
-            </w:pPr>
-            <w:r>
-              <w:t>2</w:t>
-            </w:r>
-          </w:p>
-        </w:tc>
-        <w:tc>
-          <w:tcPr>
-            <w:tcW w:w="1418" w:type="dxa"/>
-            <w:tcBorders>
-              <w:top w:val="single" w:sz="4" w:space="0" w:color="000000"/>
-              <w:left w:val="single" w:sz="4" w:space="0" w:color="000000"/>
-              <w:bottom w:val="single" w:sz="4" w:space="0" w:color="000000"/>
-              <w:right w:val="single" w:sz="4" w:space="0" w:color="000000"/>
-            </w:tcBorders>
-            <w:shd w:val="clear" w:color="auto" w:fill="auto"/>
-            <w:tcMar>
-              <w:top w:w="0" w:type="dxa"/>
-              <w:left w:w="108" w:type="dxa"/>
-              <w:bottom w:w="0" w:type="dxa"/>
-              <w:right w:w="108" w:type="dxa"/>
-            </w:tcMar>
-          </w:tcPr>
-          <w:p>
-            <w:pPr>
-              <w:pStyle w:val="Textbody"/>
-            </w:pPr>
-            <w:r>
-              <w:t>251.96795321</w:t>
+            <w:tcW w:w="981" w:type="dxa"/>
+            <w:tcBorders>
+              <w:top w:val="single" w:sz="4" w:space="0" w:color="000000"/>
+              <w:left w:val="single" w:sz="4" w:space="0" w:color="000000"/>
+              <w:bottom w:val="single" w:sz="4" w:space="0" w:color="000000"/>
+              <w:right w:val="single" w:sz="4" w:space="0" w:color="000000"/>
+            </w:tcBorders>
+            <w:shd w:val="clear" w:color="auto" w:fill="auto"/>
+            <w:tcMar>
+              <w:top w:w="0" w:type="dxa"/>
+              <w:left w:w="108" w:type="dxa"/>
+              <w:bottom w:w="0" w:type="dxa"/>
+              <w:right w:w="108" w:type="dxa"/>
+            </w:tcMar>
+          </w:tcPr>
+          <w:p>
+            <w:pPr>
+              <w:pStyle w:val="Textbody"/>
+            </w:pPr>
+            <w:r>
+              <w:t>1</w:t>
+            </w:r>
+          </w:p>
+        </w:tc>
+        <w:tc>
+          <w:tcPr>
+            <w:tcW w:w="1708" w:type="dxa"/>
+            <w:tcBorders>
+              <w:top w:val="single" w:sz="4" w:space="0" w:color="000000"/>
+              <w:left w:val="single" w:sz="4" w:space="0" w:color="000000"/>
+              <w:bottom w:val="single" w:sz="4" w:space="0" w:color="000000"/>
+              <w:right w:val="single" w:sz="4" w:space="0" w:color="000000"/>
+            </w:tcBorders>
+            <w:shd w:val="clear" w:color="auto" w:fill="auto"/>
+            <w:tcMar>
+              <w:top w:w="0" w:type="dxa"/>
+              <w:left w:w="108" w:type="dxa"/>
+              <w:bottom w:w="0" w:type="dxa"/>
+              <w:right w:w="108" w:type="dxa"/>
+            </w:tcMar>
+          </w:tcPr>
+          <w:p>
+            <w:pPr>
+              <w:pStyle w:val="Textbody"/>
+            </w:pPr>
+            <w:r>
+              <w:t>252.58100128</w:t>
             </w:r>
           </w:p>
         </w:tc>
@@ -1422,53 +1491,53 @@
         </w:tblPrEx>
         <w:tc>
           <w:tcPr>
-            <w:tcW w:w="1271" w:type="dxa"/>
-            <w:tcBorders>
-              <w:top w:val="single" w:sz="4" w:space="0" w:color="000000"/>
-              <w:left w:val="single" w:sz="4" w:space="0" w:color="000000"/>
-              <w:bottom w:val="single" w:sz="4" w:space="0" w:color="000000"/>
-              <w:right w:val="single" w:sz="4" w:space="0" w:color="000000"/>
-            </w:tcBorders>
-            <w:shd w:val="clear" w:color="auto" w:fill="auto"/>
-            <w:tcMar>
-              <w:top w:w="0" w:type="dxa"/>
-              <w:left w:w="108" w:type="dxa"/>
-              <w:bottom w:w="0" w:type="dxa"/>
-              <w:right w:w="108" w:type="dxa"/>
-            </w:tcMar>
-          </w:tcPr>
-          <w:p>
-            <w:pPr>
-              <w:pStyle w:val="Textbody"/>
-            </w:pPr>
-            <w:r>
-              <w:t>3</w:t>
-            </w:r>
-          </w:p>
-        </w:tc>
-        <w:tc>
-          <w:tcPr>
-            <w:tcW w:w="1418" w:type="dxa"/>
-            <w:tcBorders>
-              <w:top w:val="single" w:sz="4" w:space="0" w:color="000000"/>
-              <w:left w:val="single" w:sz="4" w:space="0" w:color="000000"/>
-              <w:bottom w:val="single" w:sz="4" w:space="0" w:color="000000"/>
-              <w:right w:val="single" w:sz="4" w:space="0" w:color="000000"/>
-            </w:tcBorders>
-            <w:shd w:val="clear" w:color="auto" w:fill="auto"/>
-            <w:tcMar>
-              <w:top w:w="0" w:type="dxa"/>
-              <w:left w:w="108" w:type="dxa"/>
-              <w:bottom w:w="0" w:type="dxa"/>
-              <w:right w:w="108" w:type="dxa"/>
-            </w:tcMar>
-          </w:tcPr>
-          <w:p>
-            <w:pPr>
-              <w:pStyle w:val="Textbody"/>
-            </w:pPr>
-            <w:r>
-              <w:t>272.36241317</w:t>
+            <w:tcW w:w="981" w:type="dxa"/>
+            <w:tcBorders>
+              <w:top w:val="single" w:sz="4" w:space="0" w:color="000000"/>
+              <w:left w:val="single" w:sz="4" w:space="0" w:color="000000"/>
+              <w:bottom w:val="single" w:sz="4" w:space="0" w:color="000000"/>
+              <w:right w:val="single" w:sz="4" w:space="0" w:color="000000"/>
+            </w:tcBorders>
+            <w:shd w:val="clear" w:color="auto" w:fill="auto"/>
+            <w:tcMar>
+              <w:top w:w="0" w:type="dxa"/>
+              <w:left w:w="108" w:type="dxa"/>
+              <w:bottom w:w="0" w:type="dxa"/>
+              <w:right w:w="108" w:type="dxa"/>
+            </w:tcMar>
+          </w:tcPr>
+          <w:p>
+            <w:pPr>
+              <w:pStyle w:val="Textbody"/>
+            </w:pPr>
+            <w:r>
+              <w:t>2</w:t>
+            </w:r>
+          </w:p>
+        </w:tc>
+        <w:tc>
+          <w:tcPr>
+            <w:tcW w:w="1708" w:type="dxa"/>
+            <w:tcBorders>
+              <w:top w:val="single" w:sz="4" w:space="0" w:color="000000"/>
+              <w:left w:val="single" w:sz="4" w:space="0" w:color="000000"/>
+              <w:bottom w:val="single" w:sz="4" w:space="0" w:color="000000"/>
+              <w:right w:val="single" w:sz="4" w:space="0" w:color="000000"/>
+            </w:tcBorders>
+            <w:shd w:val="clear" w:color="auto" w:fill="auto"/>
+            <w:tcMar>
+              <w:top w:w="0" w:type="dxa"/>
+              <w:left w:w="108" w:type="dxa"/>
+              <w:bottom w:w="0" w:type="dxa"/>
+              <w:right w:w="108" w:type="dxa"/>
+            </w:tcMar>
+          </w:tcPr>
+          <w:p>
+            <w:pPr>
+              <w:pStyle w:val="Textbody"/>
+            </w:pPr>
+            <w:r>
+              <w:t>251.96795321</w:t>
             </w:r>
           </w:p>
         </w:tc>
@@ -1482,51 +1551,54 @@
         </w:tblPrEx>
         <w:tc>
           <w:tcPr>
-            <w:tcW w:w="1271" w:type="dxa"/>
-            <w:tcBorders>
-              <w:top w:val="single" w:sz="4" w:space="0" w:color="000000"/>
-              <w:left w:val="single" w:sz="4" w:space="0" w:color="000000"/>
-              <w:bottom w:val="single" w:sz="4" w:space="0" w:color="000000"/>
-              <w:right w:val="single" w:sz="4" w:space="0" w:color="000000"/>
-            </w:tcBorders>
-            <w:shd w:val="clear" w:color="auto" w:fill="auto"/>
-            <w:tcMar>
-              <w:top w:w="0" w:type="dxa"/>
-              <w:left w:w="108" w:type="dxa"/>
-              <w:bottom w:w="0" w:type="dxa"/>
-              <w:right w:w="108" w:type="dxa"/>
-            </w:tcMar>
-          </w:tcPr>
-          <w:p>
-            <w:pPr>
-              <w:pStyle w:val="Textbody"/>
-            </w:pPr>
-            <w:r>
-              <w:t>4</w:t>
-            </w:r>
-          </w:p>
-        </w:tc>
-        <w:tc>
-          <w:tcPr>
-            <w:tcW w:w="1418" w:type="dxa"/>
-            <w:tcBorders>
-              <w:top w:val="single" w:sz="4" w:space="0" w:color="000000"/>
-              <w:left w:val="single" w:sz="4" w:space="0" w:color="000000"/>
-              <w:bottom w:val="single" w:sz="4" w:space="0" w:color="000000"/>
-              <w:right w:val="single" w:sz="4" w:space="0" w:color="000000"/>
-            </w:tcBorders>
-            <w:shd w:val="clear" w:color="auto" w:fill="auto"/>
-            <w:tcMar>
-              <w:top w:w="0" w:type="dxa"/>
-              <w:left w:w="108" w:type="dxa"/>
-              <w:bottom w:w="0" w:type="dxa"/>
-              <w:right w:w="108" w:type="dxa"/>
-            </w:tcMar>
-          </w:tcPr>
-          <w:p>
-            <w:pPr>
-              <w:pStyle w:val="Textbody"/>
-            </w:pPr>
+            <w:tcW w:w="981" w:type="dxa"/>
+            <w:tcBorders>
+              <w:top w:val="single" w:sz="4" w:space="0" w:color="000000"/>
+              <w:left w:val="single" w:sz="4" w:space="0" w:color="000000"/>
+              <w:bottom w:val="single" w:sz="4" w:space="0" w:color="000000"/>
+              <w:right w:val="single" w:sz="4" w:space="0" w:color="000000"/>
+            </w:tcBorders>
+            <w:shd w:val="clear" w:color="auto" w:fill="auto"/>
+            <w:tcMar>
+              <w:top w:w="0" w:type="dxa"/>
+              <w:left w:w="108" w:type="dxa"/>
+              <w:bottom w:w="0" w:type="dxa"/>
+              <w:right w:w="108" w:type="dxa"/>
+            </w:tcMar>
+          </w:tcPr>
+          <w:p>
+            <w:pPr>
+              <w:pStyle w:val="Textbody"/>
+            </w:pPr>
+            <w:r>
+              <w:t>3</w:t>
+            </w:r>
+          </w:p>
+        </w:tc>
+        <w:tc>
+          <w:tcPr>
+            <w:tcW w:w="1708" w:type="dxa"/>
+            <w:tcBorders>
+              <w:top w:val="single" w:sz="4" w:space="0" w:color="000000"/>
+              <w:left w:val="single" w:sz="4" w:space="0" w:color="000000"/>
+              <w:bottom w:val="single" w:sz="4" w:space="0" w:color="000000"/>
+              <w:right w:val="single" w:sz="4" w:space="0" w:color="000000"/>
+            </w:tcBorders>
+            <w:shd w:val="clear" w:color="auto" w:fill="auto"/>
+            <w:tcMar>
+              <w:top w:w="0" w:type="dxa"/>
+              <w:left w:w="108" w:type="dxa"/>
+              <w:bottom w:w="0" w:type="dxa"/>
+              <w:right w:w="108" w:type="dxa"/>
+            </w:tcMar>
+          </w:tcPr>
+          <w:p>
+            <w:pPr>
+              <w:pStyle w:val="Textbody"/>
+            </w:pPr>
+            <w:r>
+              <w:t>272.36241317</w:t>
+            </w:r>
           </w:p>
         </w:tc>
       </w:tr>
@@ -1539,51 +1611,54 @@
         </w:tblPrEx>
         <w:tc>
           <w:tcPr>
-            <w:tcW w:w="1271" w:type="dxa"/>
-            <w:tcBorders>
-              <w:top w:val="single" w:sz="4" w:space="0" w:color="000000"/>
-              <w:left w:val="single" w:sz="4" w:space="0" w:color="000000"/>
-              <w:bottom w:val="single" w:sz="4" w:space="0" w:color="000000"/>
-              <w:right w:val="single" w:sz="4" w:space="0" w:color="000000"/>
-            </w:tcBorders>
-            <w:shd w:val="clear" w:color="auto" w:fill="auto"/>
-            <w:tcMar>
-              <w:top w:w="0" w:type="dxa"/>
-              <w:left w:w="108" w:type="dxa"/>
-              <w:bottom w:w="0" w:type="dxa"/>
-              <w:right w:w="108" w:type="dxa"/>
-            </w:tcMar>
-          </w:tcPr>
-          <w:p>
-            <w:pPr>
-              <w:pStyle w:val="Textbody"/>
-            </w:pPr>
-            <w:r>
-              <w:t>5</w:t>
-            </w:r>
-          </w:p>
-        </w:tc>
-        <w:tc>
-          <w:tcPr>
-            <w:tcW w:w="1418" w:type="dxa"/>
-            <w:tcBorders>
-              <w:top w:val="single" w:sz="4" w:space="0" w:color="000000"/>
-              <w:left w:val="single" w:sz="4" w:space="0" w:color="000000"/>
-              <w:bottom w:val="single" w:sz="4" w:space="0" w:color="000000"/>
-              <w:right w:val="single" w:sz="4" w:space="0" w:color="000000"/>
-            </w:tcBorders>
-            <w:shd w:val="clear" w:color="auto" w:fill="auto"/>
-            <w:tcMar>
-              <w:top w:w="0" w:type="dxa"/>
-              <w:left w:w="108" w:type="dxa"/>
-              <w:bottom w:w="0" w:type="dxa"/>
-              <w:right w:w="108" w:type="dxa"/>
-            </w:tcMar>
-          </w:tcPr>
-          <w:p>
-            <w:pPr>
-              <w:pStyle w:val="Textbody"/>
-            </w:pPr>
+            <w:tcW w:w="981" w:type="dxa"/>
+            <w:tcBorders>
+              <w:top w:val="single" w:sz="4" w:space="0" w:color="000000"/>
+              <w:left w:val="single" w:sz="4" w:space="0" w:color="000000"/>
+              <w:bottom w:val="single" w:sz="4" w:space="0" w:color="000000"/>
+              <w:right w:val="single" w:sz="4" w:space="0" w:color="000000"/>
+            </w:tcBorders>
+            <w:shd w:val="clear" w:color="auto" w:fill="auto"/>
+            <w:tcMar>
+              <w:top w:w="0" w:type="dxa"/>
+              <w:left w:w="108" w:type="dxa"/>
+              <w:bottom w:w="0" w:type="dxa"/>
+              <w:right w:w="108" w:type="dxa"/>
+            </w:tcMar>
+          </w:tcPr>
+          <w:p>
+            <w:pPr>
+              <w:pStyle w:val="Textbody"/>
+            </w:pPr>
+            <w:r>
+              <w:t>4</w:t>
+            </w:r>
+          </w:p>
+        </w:tc>
+        <w:tc>
+          <w:tcPr>
+            <w:tcW w:w="1708" w:type="dxa"/>
+            <w:tcBorders>
+              <w:top w:val="single" w:sz="4" w:space="0" w:color="000000"/>
+              <w:left w:val="single" w:sz="4" w:space="0" w:color="000000"/>
+              <w:bottom w:val="single" w:sz="4" w:space="0" w:color="000000"/>
+              <w:right w:val="single" w:sz="4" w:space="0" w:color="000000"/>
+            </w:tcBorders>
+            <w:shd w:val="clear" w:color="auto" w:fill="auto"/>
+            <w:tcMar>
+              <w:top w:w="0" w:type="dxa"/>
+              <w:left w:w="108" w:type="dxa"/>
+              <w:bottom w:w="0" w:type="dxa"/>
+              <w:right w:w="108" w:type="dxa"/>
+            </w:tcMar>
+          </w:tcPr>
+          <w:p>
+            <w:pPr>
+              <w:pStyle w:val="Textbody"/>
+            </w:pPr>
+            <w:r>
+              <w:t>258.65484381</w:t>
+            </w:r>
           </w:p>
         </w:tc>
       </w:tr>
@@ -1596,51 +1671,54 @@
         </w:tblPrEx>
         <w:tc>
           <w:tcPr>
-            <w:tcW w:w="1271" w:type="dxa"/>
-            <w:tcBorders>
-              <w:top w:val="single" w:sz="4" w:space="0" w:color="000000"/>
-              <w:left w:val="single" w:sz="4" w:space="0" w:color="000000"/>
-              <w:bottom w:val="single" w:sz="4" w:space="0" w:color="000000"/>
-              <w:right w:val="single" w:sz="4" w:space="0" w:color="000000"/>
-            </w:tcBorders>
-            <w:shd w:val="clear" w:color="auto" w:fill="auto"/>
-            <w:tcMar>
-              <w:top w:w="0" w:type="dxa"/>
-              <w:left w:w="108" w:type="dxa"/>
-              <w:bottom w:w="0" w:type="dxa"/>
-              <w:right w:w="108" w:type="dxa"/>
-            </w:tcMar>
-          </w:tcPr>
-          <w:p>
-            <w:pPr>
-              <w:pStyle w:val="Textbody"/>
-            </w:pPr>
-            <w:r>
-              <w:t>6</w:t>
-            </w:r>
-          </w:p>
-        </w:tc>
-        <w:tc>
-          <w:tcPr>
-            <w:tcW w:w="1418" w:type="dxa"/>
-            <w:tcBorders>
-              <w:top w:val="single" w:sz="4" w:space="0" w:color="000000"/>
-              <w:left w:val="single" w:sz="4" w:space="0" w:color="000000"/>
-              <w:bottom w:val="single" w:sz="4" w:space="0" w:color="000000"/>
-              <w:right w:val="single" w:sz="4" w:space="0" w:color="000000"/>
-            </w:tcBorders>
-            <w:shd w:val="clear" w:color="auto" w:fill="auto"/>
-            <w:tcMar>
-              <w:top w:w="0" w:type="dxa"/>
-              <w:left w:w="108" w:type="dxa"/>
-              <w:bottom w:w="0" w:type="dxa"/>
-              <w:right w:w="108" w:type="dxa"/>
-            </w:tcMar>
-          </w:tcPr>
-          <w:p>
-            <w:pPr>
-              <w:pStyle w:val="Textbody"/>
-            </w:pPr>
+            <w:tcW w:w="981" w:type="dxa"/>
+            <w:tcBorders>
+              <w:top w:val="single" w:sz="4" w:space="0" w:color="000000"/>
+              <w:left w:val="single" w:sz="4" w:space="0" w:color="000000"/>
+              <w:bottom w:val="single" w:sz="4" w:space="0" w:color="000000"/>
+              <w:right w:val="single" w:sz="4" w:space="0" w:color="000000"/>
+            </w:tcBorders>
+            <w:shd w:val="clear" w:color="auto" w:fill="auto"/>
+            <w:tcMar>
+              <w:top w:w="0" w:type="dxa"/>
+              <w:left w:w="108" w:type="dxa"/>
+              <w:bottom w:w="0" w:type="dxa"/>
+              <w:right w:w="108" w:type="dxa"/>
+            </w:tcMar>
+          </w:tcPr>
+          <w:p>
+            <w:pPr>
+              <w:pStyle w:val="Textbody"/>
+            </w:pPr>
+            <w:r>
+              <w:t>5</w:t>
+            </w:r>
+          </w:p>
+        </w:tc>
+        <w:tc>
+          <w:tcPr>
+            <w:tcW w:w="1708" w:type="dxa"/>
+            <w:tcBorders>
+              <w:top w:val="single" w:sz="4" w:space="0" w:color="000000"/>
+              <w:left w:val="single" w:sz="4" w:space="0" w:color="000000"/>
+              <w:bottom w:val="single" w:sz="4" w:space="0" w:color="000000"/>
+              <w:right w:val="single" w:sz="4" w:space="0" w:color="000000"/>
+            </w:tcBorders>
+            <w:shd w:val="clear" w:color="auto" w:fill="auto"/>
+            <w:tcMar>
+              <w:top w:w="0" w:type="dxa"/>
+              <w:left w:w="108" w:type="dxa"/>
+              <w:bottom w:w="0" w:type="dxa"/>
+              <w:right w:w="108" w:type="dxa"/>
+            </w:tcMar>
+          </w:tcPr>
+          <w:p>
+            <w:pPr>
+              <w:pStyle w:val="Textbody"/>
+            </w:pPr>
+            <w:r>
+              <w:t>254.32136822</w:t>
+            </w:r>
           </w:p>
         </w:tc>
       </w:tr>
@@ -1653,51 +1731,54 @@
         </w:tblPrEx>
         <w:tc>
           <w:tcPr>
-            <w:tcW w:w="1271" w:type="dxa"/>
-            <w:tcBorders>
-              <w:top w:val="single" w:sz="4" w:space="0" w:color="000000"/>
-              <w:left w:val="single" w:sz="4" w:space="0" w:color="000000"/>
-              <w:bottom w:val="single" w:sz="4" w:space="0" w:color="000000"/>
-              <w:right w:val="single" w:sz="4" w:space="0" w:color="000000"/>
-            </w:tcBorders>
-            <w:shd w:val="clear" w:color="auto" w:fill="auto"/>
-            <w:tcMar>
-              <w:top w:w="0" w:type="dxa"/>
-              <w:left w:w="108" w:type="dxa"/>
-              <w:bottom w:w="0" w:type="dxa"/>
-              <w:right w:w="108" w:type="dxa"/>
-            </w:tcMar>
-          </w:tcPr>
-          <w:p>
-            <w:pPr>
-              <w:pStyle w:val="Textbody"/>
-            </w:pPr>
-            <w:r>
-              <w:t>7</w:t>
-            </w:r>
-          </w:p>
-        </w:tc>
-        <w:tc>
-          <w:tcPr>
-            <w:tcW w:w="1418" w:type="dxa"/>
-            <w:tcBorders>
-              <w:top w:val="single" w:sz="4" w:space="0" w:color="000000"/>
-              <w:left w:val="single" w:sz="4" w:space="0" w:color="000000"/>
-              <w:bottom w:val="single" w:sz="4" w:space="0" w:color="000000"/>
-              <w:right w:val="single" w:sz="4" w:space="0" w:color="000000"/>
-            </w:tcBorders>
-            <w:shd w:val="clear" w:color="auto" w:fill="auto"/>
-            <w:tcMar>
-              <w:top w:w="0" w:type="dxa"/>
-              <w:left w:w="108" w:type="dxa"/>
-              <w:bottom w:w="0" w:type="dxa"/>
-              <w:right w:w="108" w:type="dxa"/>
-            </w:tcMar>
-          </w:tcPr>
-          <w:p>
-            <w:pPr>
-              <w:pStyle w:val="Textbody"/>
-            </w:pPr>
+            <w:tcW w:w="981" w:type="dxa"/>
+            <w:tcBorders>
+              <w:top w:val="single" w:sz="4" w:space="0" w:color="000000"/>
+              <w:left w:val="single" w:sz="4" w:space="0" w:color="000000"/>
+              <w:bottom w:val="single" w:sz="4" w:space="0" w:color="000000"/>
+              <w:right w:val="single" w:sz="4" w:space="0" w:color="000000"/>
+            </w:tcBorders>
+            <w:shd w:val="clear" w:color="auto" w:fill="auto"/>
+            <w:tcMar>
+              <w:top w:w="0" w:type="dxa"/>
+              <w:left w:w="108" w:type="dxa"/>
+              <w:bottom w:w="0" w:type="dxa"/>
+              <w:right w:w="108" w:type="dxa"/>
+            </w:tcMar>
+          </w:tcPr>
+          <w:p>
+            <w:pPr>
+              <w:pStyle w:val="Textbody"/>
+            </w:pPr>
+            <w:r>
+              <w:t>6</w:t>
+            </w:r>
+          </w:p>
+        </w:tc>
+        <w:tc>
+          <w:tcPr>
+            <w:tcW w:w="1708" w:type="dxa"/>
+            <w:tcBorders>
+              <w:top w:val="single" w:sz="4" w:space="0" w:color="000000"/>
+              <w:left w:val="single" w:sz="4" w:space="0" w:color="000000"/>
+              <w:bottom w:val="single" w:sz="4" w:space="0" w:color="000000"/>
+              <w:right w:val="single" w:sz="4" w:space="0" w:color="000000"/>
+            </w:tcBorders>
+            <w:shd w:val="clear" w:color="auto" w:fill="auto"/>
+            <w:tcMar>
+              <w:top w:w="0" w:type="dxa"/>
+              <w:left w:w="108" w:type="dxa"/>
+              <w:bottom w:w="0" w:type="dxa"/>
+              <w:right w:w="108" w:type="dxa"/>
+            </w:tcMar>
+          </w:tcPr>
+          <w:p>
+            <w:pPr>
+              <w:pStyle w:val="Textbody"/>
+            </w:pPr>
+            <w:r>
+              <w:t>258.35052371</w:t>
+            </w:r>
           </w:p>
         </w:tc>
       </w:tr>
@@ -1710,51 +1791,54 @@
         </w:tblPrEx>
         <w:tc>
           <w:tcPr>
-            <w:tcW w:w="1271" w:type="dxa"/>
-            <w:tcBorders>
-              <w:top w:val="single" w:sz="4" w:space="0" w:color="000000"/>
-              <w:left w:val="single" w:sz="4" w:space="0" w:color="000000"/>
-              <w:bottom w:val="single" w:sz="4" w:space="0" w:color="000000"/>
-              <w:right w:val="single" w:sz="4" w:space="0" w:color="000000"/>
-            </w:tcBorders>
-            <w:shd w:val="clear" w:color="auto" w:fill="auto"/>
-            <w:tcMar>
-              <w:top w:w="0" w:type="dxa"/>
-              <w:left w:w="108" w:type="dxa"/>
-              <w:bottom w:w="0" w:type="dxa"/>
-              <w:right w:w="108" w:type="dxa"/>
-            </w:tcMar>
-          </w:tcPr>
-          <w:p>
-            <w:pPr>
-              <w:pStyle w:val="Textbody"/>
-            </w:pPr>
-            <w:r>
-              <w:t>8</w:t>
-            </w:r>
-          </w:p>
-        </w:tc>
-        <w:tc>
-          <w:tcPr>
-            <w:tcW w:w="1418" w:type="dxa"/>
-            <w:tcBorders>
-              <w:top w:val="single" w:sz="4" w:space="0" w:color="000000"/>
-              <w:left w:val="single" w:sz="4" w:space="0" w:color="000000"/>
-              <w:bottom w:val="single" w:sz="4" w:space="0" w:color="000000"/>
-              <w:right w:val="single" w:sz="4" w:space="0" w:color="000000"/>
-            </w:tcBorders>
-            <w:shd w:val="clear" w:color="auto" w:fill="auto"/>
-            <w:tcMar>
-              <w:top w:w="0" w:type="dxa"/>
-              <w:left w:w="108" w:type="dxa"/>
-              <w:bottom w:w="0" w:type="dxa"/>
-              <w:right w:w="108" w:type="dxa"/>
-            </w:tcMar>
-          </w:tcPr>
-          <w:p>
-            <w:pPr>
-              <w:pStyle w:val="Textbody"/>
-            </w:pPr>
+            <w:tcW w:w="981" w:type="dxa"/>
+            <w:tcBorders>
+              <w:top w:val="single" w:sz="4" w:space="0" w:color="000000"/>
+              <w:left w:val="single" w:sz="4" w:space="0" w:color="000000"/>
+              <w:bottom w:val="single" w:sz="4" w:space="0" w:color="000000"/>
+              <w:right w:val="single" w:sz="4" w:space="0" w:color="000000"/>
+            </w:tcBorders>
+            <w:shd w:val="clear" w:color="auto" w:fill="auto"/>
+            <w:tcMar>
+              <w:top w:w="0" w:type="dxa"/>
+              <w:left w:w="108" w:type="dxa"/>
+              <w:bottom w:w="0" w:type="dxa"/>
+              <w:right w:w="108" w:type="dxa"/>
+            </w:tcMar>
+          </w:tcPr>
+          <w:p>
+            <w:pPr>
+              <w:pStyle w:val="Textbody"/>
+            </w:pPr>
+            <w:r>
+              <w:t>7</w:t>
+            </w:r>
+          </w:p>
+        </w:tc>
+        <w:tc>
+          <w:tcPr>
+            <w:tcW w:w="1708" w:type="dxa"/>
+            <w:tcBorders>
+              <w:top w:val="single" w:sz="4" w:space="0" w:color="000000"/>
+              <w:left w:val="single" w:sz="4" w:space="0" w:color="000000"/>
+              <w:bottom w:val="single" w:sz="4" w:space="0" w:color="000000"/>
+              <w:right w:val="single" w:sz="4" w:space="0" w:color="000000"/>
+            </w:tcBorders>
+            <w:shd w:val="clear" w:color="auto" w:fill="auto"/>
+            <w:tcMar>
+              <w:top w:w="0" w:type="dxa"/>
+              <w:left w:w="108" w:type="dxa"/>
+              <w:bottom w:w="0" w:type="dxa"/>
+              <w:right w:w="108" w:type="dxa"/>
+            </w:tcMar>
+          </w:tcPr>
+          <w:p>
+            <w:pPr>
+              <w:pStyle w:val="Textbody"/>
+            </w:pPr>
+            <w:r>
+              <w:t>267.83671069</w:t>
+            </w:r>
           </w:p>
         </w:tc>
       </w:tr>
@@ -1767,51 +1851,54 @@
         </w:tblPrEx>
         <w:tc>
           <w:tcPr>
-            <w:tcW w:w="1271" w:type="dxa"/>
-            <w:tcBorders>
-              <w:top w:val="single" w:sz="4" w:space="0" w:color="000000"/>
-              <w:left w:val="single" w:sz="4" w:space="0" w:color="000000"/>
-              <w:bottom w:val="single" w:sz="4" w:space="0" w:color="000000"/>
-              <w:right w:val="single" w:sz="4" w:space="0" w:color="000000"/>
-            </w:tcBorders>
-            <w:shd w:val="clear" w:color="auto" w:fill="auto"/>
-            <w:tcMar>
-              <w:top w:w="0" w:type="dxa"/>
-              <w:left w:w="108" w:type="dxa"/>
-              <w:bottom w:w="0" w:type="dxa"/>
-              <w:right w:w="108" w:type="dxa"/>
-            </w:tcMar>
-          </w:tcPr>
-          <w:p>
-            <w:pPr>
-              <w:pStyle w:val="Textbody"/>
-            </w:pPr>
-            <w:r>
-              <w:t>9</w:t>
-            </w:r>
-          </w:p>
-        </w:tc>
-        <w:tc>
-          <w:tcPr>
-            <w:tcW w:w="1418" w:type="dxa"/>
-            <w:tcBorders>
-              <w:top w:val="single" w:sz="4" w:space="0" w:color="000000"/>
-              <w:left w:val="single" w:sz="4" w:space="0" w:color="000000"/>
-              <w:bottom w:val="single" w:sz="4" w:space="0" w:color="000000"/>
-              <w:right w:val="single" w:sz="4" w:space="0" w:color="000000"/>
-            </w:tcBorders>
-            <w:shd w:val="clear" w:color="auto" w:fill="auto"/>
-            <w:tcMar>
-              <w:top w:w="0" w:type="dxa"/>
-              <w:left w:w="108" w:type="dxa"/>
-              <w:bottom w:w="0" w:type="dxa"/>
-              <w:right w:w="108" w:type="dxa"/>
-            </w:tcMar>
-          </w:tcPr>
-          <w:p>
-            <w:pPr>
-              <w:pStyle w:val="Textbody"/>
-            </w:pPr>
+            <w:tcW w:w="981" w:type="dxa"/>
+            <w:tcBorders>
+              <w:top w:val="single" w:sz="4" w:space="0" w:color="000000"/>
+              <w:left w:val="single" w:sz="4" w:space="0" w:color="000000"/>
+              <w:bottom w:val="single" w:sz="4" w:space="0" w:color="000000"/>
+              <w:right w:val="single" w:sz="4" w:space="0" w:color="000000"/>
+            </w:tcBorders>
+            <w:shd w:val="clear" w:color="auto" w:fill="auto"/>
+            <w:tcMar>
+              <w:top w:w="0" w:type="dxa"/>
+              <w:left w:w="108" w:type="dxa"/>
+              <w:bottom w:w="0" w:type="dxa"/>
+              <w:right w:w="108" w:type="dxa"/>
+            </w:tcMar>
+          </w:tcPr>
+          <w:p>
+            <w:pPr>
+              <w:pStyle w:val="Textbody"/>
+            </w:pPr>
+            <w:r>
+              <w:t>8</w:t>
+            </w:r>
+          </w:p>
+        </w:tc>
+        <w:tc>
+          <w:tcPr>
+            <w:tcW w:w="1708" w:type="dxa"/>
+            <w:tcBorders>
+              <w:top w:val="single" w:sz="4" w:space="0" w:color="000000"/>
+              <w:left w:val="single" w:sz="4" w:space="0" w:color="000000"/>
+              <w:bottom w:val="single" w:sz="4" w:space="0" w:color="000000"/>
+              <w:right w:val="single" w:sz="4" w:space="0" w:color="000000"/>
+            </w:tcBorders>
+            <w:shd w:val="clear" w:color="auto" w:fill="auto"/>
+            <w:tcMar>
+              <w:top w:w="0" w:type="dxa"/>
+              <w:left w:w="108" w:type="dxa"/>
+              <w:bottom w:w="0" w:type="dxa"/>
+              <w:right w:w="108" w:type="dxa"/>
+            </w:tcMar>
+          </w:tcPr>
+          <w:p>
+            <w:pPr>
+              <w:pStyle w:val="Textbody"/>
+            </w:pPr>
+            <w:r>
+              <w:t>268.33103919</w:t>
+            </w:r>
           </w:p>
         </w:tc>
       </w:tr>
@@ -1824,51 +1911,54 @@
         </w:tblPrEx>
         <w:tc>
           <w:tcPr>
-            <w:tcW w:w="1271" w:type="dxa"/>
-            <w:tcBorders>
-              <w:top w:val="single" w:sz="4" w:space="0" w:color="000000"/>
-              <w:left w:val="single" w:sz="4" w:space="0" w:color="000000"/>
-              <w:bottom w:val="single" w:sz="4" w:space="0" w:color="000000"/>
-              <w:right w:val="single" w:sz="4" w:space="0" w:color="000000"/>
-            </w:tcBorders>
-            <w:shd w:val="clear" w:color="auto" w:fill="auto"/>
-            <w:tcMar>
-              <w:top w:w="0" w:type="dxa"/>
-              <w:left w:w="108" w:type="dxa"/>
-              <w:bottom w:w="0" w:type="dxa"/>
-              <w:right w:w="108" w:type="dxa"/>
-            </w:tcMar>
-          </w:tcPr>
-          <w:p>
-            <w:pPr>
-              <w:pStyle w:val="Textbody"/>
-            </w:pPr>
-            <w:r>
-              <w:t>10</w:t>
-            </w:r>
-          </w:p>
-        </w:tc>
-        <w:tc>
-          <w:tcPr>
-            <w:tcW w:w="1418" w:type="dxa"/>
-            <w:tcBorders>
-              <w:top w:val="single" w:sz="4" w:space="0" w:color="000000"/>
-              <w:left w:val="single" w:sz="4" w:space="0" w:color="000000"/>
-              <w:bottom w:val="single" w:sz="4" w:space="0" w:color="000000"/>
-              <w:right w:val="single" w:sz="4" w:space="0" w:color="000000"/>
-            </w:tcBorders>
-            <w:shd w:val="clear" w:color="auto" w:fill="auto"/>
-            <w:tcMar>
-              <w:top w:w="0" w:type="dxa"/>
-              <w:left w:w="108" w:type="dxa"/>
-              <w:bottom w:w="0" w:type="dxa"/>
-              <w:right w:w="108" w:type="dxa"/>
-            </w:tcMar>
-          </w:tcPr>
-          <w:p>
-            <w:pPr>
-              <w:pStyle w:val="Textbody"/>
-            </w:pPr>
+            <w:tcW w:w="981" w:type="dxa"/>
+            <w:tcBorders>
+              <w:top w:val="single" w:sz="4" w:space="0" w:color="000000"/>
+              <w:left w:val="single" w:sz="4" w:space="0" w:color="000000"/>
+              <w:bottom w:val="single" w:sz="4" w:space="0" w:color="000000"/>
+              <w:right w:val="single" w:sz="4" w:space="0" w:color="000000"/>
+            </w:tcBorders>
+            <w:shd w:val="clear" w:color="auto" w:fill="auto"/>
+            <w:tcMar>
+              <w:top w:w="0" w:type="dxa"/>
+              <w:left w:w="108" w:type="dxa"/>
+              <w:bottom w:w="0" w:type="dxa"/>
+              <w:right w:w="108" w:type="dxa"/>
+            </w:tcMar>
+          </w:tcPr>
+          <w:p>
+            <w:pPr>
+              <w:pStyle w:val="Textbody"/>
+            </w:pPr>
+            <w:r>
+              <w:t>9</w:t>
+            </w:r>
+          </w:p>
+        </w:tc>
+        <w:tc>
+          <w:tcPr>
+            <w:tcW w:w="1708" w:type="dxa"/>
+            <w:tcBorders>
+              <w:top w:val="single" w:sz="4" w:space="0" w:color="000000"/>
+              <w:left w:val="single" w:sz="4" w:space="0" w:color="000000"/>
+              <w:bottom w:val="single" w:sz="4" w:space="0" w:color="000000"/>
+              <w:right w:val="single" w:sz="4" w:space="0" w:color="000000"/>
+            </w:tcBorders>
+            <w:shd w:val="clear" w:color="auto" w:fill="auto"/>
+            <w:tcMar>
+              <w:top w:w="0" w:type="dxa"/>
+              <w:left w:w="108" w:type="dxa"/>
+              <w:bottom w:w="0" w:type="dxa"/>
+              <w:right w:w="108" w:type="dxa"/>
+            </w:tcMar>
+          </w:tcPr>
+          <w:p>
+            <w:pPr>
+              <w:pStyle w:val="Textbody"/>
+            </w:pPr>
+            <w:r>
+              <w:t>275.48070908</w:t>
+            </w:r>
           </w:p>
         </w:tc>
       </w:tr>
@@ -1881,7 +1971,67 @@
         </w:tblPrEx>
         <w:tc>
           <w:tcPr>
-            <w:tcW w:w="1271" w:type="dxa"/>
+            <w:tcW w:w="981" w:type="dxa"/>
+            <w:tcBorders>
+              <w:top w:val="single" w:sz="4" w:space="0" w:color="000000"/>
+              <w:left w:val="single" w:sz="4" w:space="0" w:color="000000"/>
+              <w:bottom w:val="single" w:sz="4" w:space="0" w:color="000000"/>
+              <w:right w:val="single" w:sz="4" w:space="0" w:color="000000"/>
+            </w:tcBorders>
+            <w:shd w:val="clear" w:color="auto" w:fill="auto"/>
+            <w:tcMar>
+              <w:top w:w="0" w:type="dxa"/>
+              <w:left w:w="108" w:type="dxa"/>
+              <w:bottom w:w="0" w:type="dxa"/>
+              <w:right w:w="108" w:type="dxa"/>
+            </w:tcMar>
+          </w:tcPr>
+          <w:p>
+            <w:pPr>
+              <w:pStyle w:val="Textbody"/>
+            </w:pPr>
+            <w:r>
+              <w:t>10</w:t>
+            </w:r>
+          </w:p>
+        </w:tc>
+        <w:tc>
+          <w:tcPr>
+            <w:tcW w:w="1708" w:type="dxa"/>
+            <w:tcBorders>
+              <w:top w:val="single" w:sz="4" w:space="0" w:color="000000"/>
+              <w:left w:val="single" w:sz="4" w:space="0" w:color="000000"/>
+              <w:bottom w:val="single" w:sz="4" w:space="0" w:color="000000"/>
+              <w:right w:val="single" w:sz="4" w:space="0" w:color="000000"/>
+            </w:tcBorders>
+            <w:shd w:val="clear" w:color="auto" w:fill="auto"/>
+            <w:tcMar>
+              <w:top w:w="0" w:type="dxa"/>
+              <w:left w:w="108" w:type="dxa"/>
+              <w:bottom w:w="0" w:type="dxa"/>
+              <w:right w:w="108" w:type="dxa"/>
+            </w:tcMar>
+          </w:tcPr>
+          <w:p>
+            <w:pPr>
+              <w:pStyle w:val="Textbody"/>
+            </w:pPr>
+            <w:r>
+              <w:t>266.20386243</w:t>
+            </w:r>
+          </w:p>
+        </w:tc>
+      </w:tr>
+      <w:tr>
+        <w:tblPrEx>
+          <w:tblCellMar>
+            <w:top w:w="0" w:type="dxa"/>
+            <w:bottom w:w="0" w:type="dxa"/>
+          </w:tblCellMar>
+        </w:tblPrEx>
+        <w:tc>
+          <w:tcPr>
+            <w:tcW w:w="981" w:type="dxa"/>
             <w:tcBorders>
               <w:top w:val="single" w:sz="4" w:space="0" w:color="000000"/>
               <w:left w:val="single" w:sz="4" w:space="0" w:color="000000"/>
@@ -1907,25 +2057,28 @@
         </w:tc>
         <w:tc>
           <w:tcPr>
-            <w:tcW w:w="1418" w:type="dxa"/>
-            <w:tcBorders>
-              <w:top w:val="single" w:sz="4" w:space="0" w:color="000000"/>
-              <w:left w:val="single" w:sz="4" w:space="0" w:color="000000"/>
-              <w:bottom w:val="single" w:sz="4" w:space="0" w:color="000000"/>
-              <w:right w:val="single" w:sz="4" w:space="0" w:color="000000"/>
-            </w:tcBorders>
-            <w:shd w:val="clear" w:color="auto" w:fill="auto"/>
-            <w:tcMar>
-              <w:top w:w="0" w:type="dxa"/>
-              <w:left w:w="108" w:type="dxa"/>
-              <w:bottom w:w="0" w:type="dxa"/>
-              <w:right w:w="108" w:type="dxa"/>
-            </w:tcMar>
-          </w:tcPr>
-          <w:p>
-            <w:pPr>
-              <w:pStyle w:val="Textbody"/>
-            </w:pPr>
+            <w:tcW w:w="1708" w:type="dxa"/>
+            <w:tcBorders>
+              <w:top w:val="single" w:sz="4" w:space="0" w:color="000000"/>
+              <w:left w:val="single" w:sz="4" w:space="0" w:color="000000"/>
+              <w:bottom w:val="single" w:sz="4" w:space="0" w:color="000000"/>
+              <w:right w:val="single" w:sz="4" w:space="0" w:color="000000"/>
+            </w:tcBorders>
+            <w:shd w:val="clear" w:color="auto" w:fill="auto"/>
+            <w:tcMar>
+              <w:top w:w="0" w:type="dxa"/>
+              <w:left w:w="108" w:type="dxa"/>
+              <w:bottom w:w="0" w:type="dxa"/>
+              <w:right w:w="108" w:type="dxa"/>
+            </w:tcMar>
+          </w:tcPr>
+          <w:p>
+            <w:pPr>
+              <w:pStyle w:val="Textbody"/>
+            </w:pPr>
+            <w:r>
+              <w:t>262.611986161</w:t>
+            </w:r>
           </w:p>
         </w:tc>
       </w:tr>

--- a/Assingment/essay.docx
+++ b/Assingment/essay.docx
@@ -2095,7 +2095,15 @@
         <w:pStyle w:val="Heading4"/>
       </w:pPr>
       <w:r>
-        <w:t>3.1 Comparison of the data structures</w:t>
+        <w:t xml:space="preserve">3.1 Comparison of the data </w:t>
+      </w:r>
+    </w:p>
+    <w:p>
+      <w:pPr>
+        <w:pStyle w:val="Heading4"/>
+      </w:pPr>
+      <w:r>
+        <w:t>structures</w:t>
       </w:r>
     </w:p>
     <w:p>
@@ -2119,6 +2127,212 @@
       <w:r>
         <w:t>3.2 Further improvements</w:t>
       </w:r>
+    </w:p>
+    <w:tbl>
+      <w:tblPr>
+        <w:tblStyle w:val="TableGrid"/>
+        <w:tblW w:w="0" w:type="auto"/>
+        <w:tblLook w:val="04A0" w:firstRow="1" w:lastRow="0" w:firstColumn="1" w:lastColumn="0" w:noHBand="0" w:noVBand="1"/>
+      </w:tblPr>
+      <w:tblGrid>
+        <w:gridCol w:w="2122"/>
+        <w:gridCol w:w="3543"/>
+      </w:tblGrid>
+      <w:tr>
+        <w:tc>
+          <w:tcPr>
+            <w:tcW w:w="2122" w:type="dxa"/>
+          </w:tcPr>
+          <w:p>
+            <w:pPr>
+              <w:pStyle w:val="Textbody"/>
+              <w:rPr>
+                <w:b/>
+                <w:bCs/>
+              </w:rPr>
+            </w:pPr>
+            <w:r>
+              <w:rPr>
+                <w:b/>
+                <w:bCs/>
+              </w:rPr>
+              <w:t>Hash table size</w:t>
+            </w:r>
+          </w:p>
+        </w:tc>
+        <w:tc>
+          <w:tcPr>
+            <w:tcW w:w="3543" w:type="dxa"/>
+          </w:tcPr>
+          <w:p>
+            <w:pPr>
+              <w:pStyle w:val="Textbody"/>
+              <w:rPr>
+                <w:b/>
+                <w:bCs/>
+              </w:rPr>
+            </w:pPr>
+            <w:r>
+              <w:rPr>
+                <w:b/>
+                <w:bCs/>
+              </w:rPr>
+              <w:t>Average runtime(s)</w:t>
+            </w:r>
+          </w:p>
+        </w:tc>
+      </w:tr>
+      <w:tr>
+        <w:tc>
+          <w:tcPr>
+            <w:tcW w:w="2122" w:type="dxa"/>
+          </w:tcPr>
+          <w:p>
+            <w:pPr>
+              <w:pStyle w:val="Textbody"/>
+            </w:pPr>
+            <w:r>
+              <w:t>100</w:t>
+            </w:r>
+          </w:p>
+        </w:tc>
+        <w:tc>
+          <w:tcPr>
+            <w:tcW w:w="3543" w:type="dxa"/>
+          </w:tcPr>
+          <w:p>
+            <w:pPr>
+              <w:pStyle w:val="Textbody"/>
+            </w:pPr>
+            <w:r>
+              <w:t>88.741962745</w:t>
+            </w:r>
+          </w:p>
+        </w:tc>
+      </w:tr>
+      <w:tr>
+        <w:tc>
+          <w:tcPr>
+            <w:tcW w:w="2122" w:type="dxa"/>
+          </w:tcPr>
+          <w:p>
+            <w:pPr>
+              <w:pStyle w:val="Textbody"/>
+            </w:pPr>
+            <w:r>
+              <w:t>1k</w:t>
+            </w:r>
+          </w:p>
+        </w:tc>
+        <w:tc>
+          <w:tcPr>
+            <w:tcW w:w="3543" w:type="dxa"/>
+          </w:tcPr>
+          <w:p>
+            <w:pPr>
+              <w:pStyle w:val="Textbody"/>
+            </w:pPr>
+            <w:r>
+              <w:t>8.790079427</w:t>
+            </w:r>
+          </w:p>
+        </w:tc>
+      </w:tr>
+      <w:tr>
+        <w:tc>
+          <w:tcPr>
+            <w:tcW w:w="2122" w:type="dxa"/>
+          </w:tcPr>
+          <w:p>
+            <w:pPr>
+              <w:pStyle w:val="Textbody"/>
+            </w:pPr>
+            <w:r>
+              <w:t>10k</w:t>
+            </w:r>
+          </w:p>
+        </w:tc>
+        <w:tc>
+          <w:tcPr>
+            <w:tcW w:w="3543" w:type="dxa"/>
+          </w:tcPr>
+          <w:p>
+            <w:pPr>
+              <w:pStyle w:val="Textbody"/>
+            </w:pPr>
+            <w:r>
+              <w:t>1.740960908</w:t>
+            </w:r>
+          </w:p>
+        </w:tc>
+      </w:tr>
+      <w:tr>
+        <w:tc>
+          <w:tcPr>
+            <w:tcW w:w="2122" w:type="dxa"/>
+          </w:tcPr>
+          <w:p>
+            <w:pPr>
+              <w:pStyle w:val="Textbody"/>
+            </w:pPr>
+            <w:r>
+              <w:t>100k</w:t>
+            </w:r>
+          </w:p>
+        </w:tc>
+        <w:tc>
+          <w:tcPr>
+            <w:tcW w:w="3543" w:type="dxa"/>
+          </w:tcPr>
+          <w:p>
+            <w:pPr>
+              <w:pStyle w:val="Textbody"/>
+              <w:rPr>
+                <w:u w:val="single"/>
+              </w:rPr>
+            </w:pPr>
+            <w:r>
+              <w:rPr>
+                <w:u w:val="single"/>
+              </w:rPr>
+              <w:t>0.909177971</w:t>
+            </w:r>
+          </w:p>
+        </w:tc>
+      </w:tr>
+      <w:tr>
+        <w:tc>
+          <w:tcPr>
+            <w:tcW w:w="2122" w:type="dxa"/>
+          </w:tcPr>
+          <w:p>
+            <w:pPr>
+              <w:pStyle w:val="Textbody"/>
+            </w:pPr>
+            <w:r>
+              <w:t>1M</w:t>
+            </w:r>
+          </w:p>
+        </w:tc>
+        <w:tc>
+          <w:tcPr>
+            <w:tcW w:w="3543" w:type="dxa"/>
+          </w:tcPr>
+          <w:p>
+            <w:pPr>
+              <w:pStyle w:val="Textbody"/>
+            </w:pPr>
+            <w:r>
+              <w:t>1.031345439</w:t>
+            </w:r>
+          </w:p>
+        </w:tc>
+      </w:tr>
+    </w:tbl>
+    <w:p>
+      <w:pPr>
+        <w:pStyle w:val="Textbody"/>
+      </w:pPr>
     </w:p>
     <w:p>
       <w:pPr>
@@ -2155,6 +2369,15 @@
     <w:p>
       <w:pPr>
         <w:pStyle w:val="Textbody"/>
+        <w:ind w:left="720"/>
+        <w:rPr>
+          <w:color w:val="808080"/>
+        </w:rPr>
+      </w:pPr>
+    </w:p>
+    <w:p>
+      <w:pPr>
+        <w:pStyle w:val="Textbody"/>
         <w:numPr>
           <w:ilvl w:val="0"/>
           <w:numId w:val="2"/>
@@ -2172,9 +2395,26 @@
     </w:p>
     <w:p>
       <w:pPr>
+        <w:pStyle w:val="ListParagraph"/>
+        <w:rPr>
+          <w:color w:val="808080"/>
+        </w:rPr>
+      </w:pPr>
+    </w:p>
+    <w:p>
+      <w:pPr>
+        <w:pStyle w:val="Textbody"/>
+        <w:rPr>
+          <w:color w:val="808080"/>
+        </w:rPr>
+      </w:pPr>
+    </w:p>
+    <w:p>
+      <w:pPr>
         <w:pStyle w:val="Heading3"/>
       </w:pPr>
       <w:r>
+        <w:lastRenderedPageBreak/>
         <w:t>List of references</w:t>
       </w:r>
     </w:p>
@@ -3025,6 +3265,40 @@
       <w:suppressLineNumbers/>
     </w:pPr>
   </w:style>
+  <w:style w:type="paragraph" w:styleId="ListParagraph">
+    <w:name w:val="List Paragraph"/>
+    <w:basedOn w:val="Normal"/>
+    <w:uiPriority w:val="34"/>
+    <w:qFormat/>
+    <w:rsid w:val="003E2A81"/>
+    <w:pPr>
+      <w:ind w:left="720"/>
+      <w:contextualSpacing/>
+    </w:pPr>
+    <w:rPr>
+      <w:rFonts w:cs="Mangal"/>
+      <w:szCs w:val="21"/>
+    </w:rPr>
+  </w:style>
+  <w:style w:type="table" w:styleId="TableGrid">
+    <w:name w:val="Table Grid"/>
+    <w:basedOn w:val="TableNormal"/>
+    <w:uiPriority w:val="39"/>
+    <w:rsid w:val="003E2A81"/>
+    <w:pPr>
+      <w:spacing w:after="0" w:line="240" w:lineRule="auto"/>
+    </w:pPr>
+    <w:tblPr>
+      <w:tblBorders>
+        <w:top w:val="single" w:sz="4" w:space="0" w:color="auto"/>
+        <w:left w:val="single" w:sz="4" w:space="0" w:color="auto"/>
+        <w:bottom w:val="single" w:sz="4" w:space="0" w:color="auto"/>
+        <w:right w:val="single" w:sz="4" w:space="0" w:color="auto"/>
+        <w:insideH w:val="single" w:sz="4" w:space="0" w:color="auto"/>
+        <w:insideV w:val="single" w:sz="4" w:space="0" w:color="auto"/>
+      </w:tblBorders>
+    </w:tblPr>
+  </w:style>
 </w:styles>
 </file>
 

--- a/Assingment/essay.docx
+++ b/Assingment/essay.docx
@@ -219,6 +219,14 @@
           <w:rFonts w:ascii="Arial" w:hAnsi="Arial"/>
         </w:rPr>
         <w:t>3. The Pressure Test</w:t>
+      </w:r>
+    </w:p>
+    <w:p>
+      <w:pPr>
+        <w:pStyle w:val="Textbody"/>
+      </w:pPr>
+      <w:r>
+        <w:t xml:space="preserve">The pressure test for the hash_3_1.py </w:t>
       </w:r>
     </w:p>
     <w:p>
@@ -252,12 +260,6 @@
         <w:gridCol w:w="1389"/>
       </w:tblGrid>
       <w:tr>
-        <w:tblPrEx>
-          <w:tblCellMar>
-            <w:top w:w="0" w:type="dxa"/>
-            <w:bottom w:w="0" w:type="dxa"/>
-          </w:tblCellMar>
-        </w:tblPrEx>
         <w:tc>
           <w:tcPr>
             <w:tcW w:w="3690" w:type="dxa"/>
@@ -327,12 +329,6 @@
         </w:tc>
       </w:tr>
       <w:tr>
-        <w:tblPrEx>
-          <w:tblCellMar>
-            <w:top w:w="0" w:type="dxa"/>
-            <w:bottom w:w="0" w:type="dxa"/>
-          </w:tblCellMar>
-        </w:tblPrEx>
         <w:tc>
           <w:tcPr>
             <w:tcW w:w="3690" w:type="dxa"/>
@@ -381,12 +377,6 @@
         </w:tc>
       </w:tr>
       <w:tr>
-        <w:tblPrEx>
-          <w:tblCellMar>
-            <w:top w:w="0" w:type="dxa"/>
-            <w:bottom w:w="0" w:type="dxa"/>
-          </w:tblCellMar>
-        </w:tblPrEx>
         <w:tc>
           <w:tcPr>
             <w:tcW w:w="3690" w:type="dxa"/>
@@ -438,12 +428,6 @@
         </w:tc>
       </w:tr>
       <w:tr>
-        <w:tblPrEx>
-          <w:tblCellMar>
-            <w:top w:w="0" w:type="dxa"/>
-            <w:bottom w:w="0" w:type="dxa"/>
-          </w:tblCellMar>
-        </w:tblPrEx>
         <w:tc>
           <w:tcPr>
             <w:tcW w:w="3690" w:type="dxa"/>
@@ -493,12 +477,6 @@
         </w:tc>
       </w:tr>
       <w:tr>
-        <w:tblPrEx>
-          <w:tblCellMar>
-            <w:top w:w="0" w:type="dxa"/>
-            <w:bottom w:w="0" w:type="dxa"/>
-          </w:tblCellMar>
-        </w:tblPrEx>
         <w:tc>
           <w:tcPr>
             <w:tcW w:w="3690" w:type="dxa"/>
@@ -597,7 +575,6 @@
         <w:pStyle w:val="Textbody"/>
       </w:pPr>
       <w:r>
-        <w:lastRenderedPageBreak/>
         <w:t>Hash_3_1.py runtimes</w:t>
       </w:r>
       <w:r>
@@ -628,12 +605,6 @@
         <w:gridCol w:w="1560"/>
       </w:tblGrid>
       <w:tr>
-        <w:tblPrEx>
-          <w:tblCellMar>
-            <w:top w:w="0" w:type="dxa"/>
-            <w:bottom w:w="0" w:type="dxa"/>
-          </w:tblCellMar>
-        </w:tblPrEx>
         <w:tc>
           <w:tcPr>
             <w:tcW w:w="1129" w:type="dxa"/>
@@ -688,12 +659,6 @@
         </w:tc>
       </w:tr>
       <w:tr>
-        <w:tblPrEx>
-          <w:tblCellMar>
-            <w:top w:w="0" w:type="dxa"/>
-            <w:bottom w:w="0" w:type="dxa"/>
-          </w:tblCellMar>
-        </w:tblPrEx>
         <w:tc>
           <w:tcPr>
             <w:tcW w:w="1129" w:type="dxa"/>
@@ -748,12 +713,6 @@
         </w:tc>
       </w:tr>
       <w:tr>
-        <w:tblPrEx>
-          <w:tblCellMar>
-            <w:top w:w="0" w:type="dxa"/>
-            <w:bottom w:w="0" w:type="dxa"/>
-          </w:tblCellMar>
-        </w:tblPrEx>
         <w:tc>
           <w:tcPr>
             <w:tcW w:w="1129" w:type="dxa"/>
@@ -808,12 +767,6 @@
         </w:tc>
       </w:tr>
       <w:tr>
-        <w:tblPrEx>
-          <w:tblCellMar>
-            <w:top w:w="0" w:type="dxa"/>
-            <w:bottom w:w="0" w:type="dxa"/>
-          </w:tblCellMar>
-        </w:tblPrEx>
         <w:tc>
           <w:tcPr>
             <w:tcW w:w="1129" w:type="dxa"/>
@@ -868,12 +821,6 @@
         </w:tc>
       </w:tr>
       <w:tr>
-        <w:tblPrEx>
-          <w:tblCellMar>
-            <w:top w:w="0" w:type="dxa"/>
-            <w:bottom w:w="0" w:type="dxa"/>
-          </w:tblCellMar>
-        </w:tblPrEx>
         <w:tc>
           <w:tcPr>
             <w:tcW w:w="1129" w:type="dxa"/>
@@ -928,12 +875,6 @@
         </w:tc>
       </w:tr>
       <w:tr>
-        <w:tblPrEx>
-          <w:tblCellMar>
-            <w:top w:w="0" w:type="dxa"/>
-            <w:bottom w:w="0" w:type="dxa"/>
-          </w:tblCellMar>
-        </w:tblPrEx>
         <w:tc>
           <w:tcPr>
             <w:tcW w:w="1129" w:type="dxa"/>
@@ -988,12 +929,6 @@
         </w:tc>
       </w:tr>
       <w:tr>
-        <w:tblPrEx>
-          <w:tblCellMar>
-            <w:top w:w="0" w:type="dxa"/>
-            <w:bottom w:w="0" w:type="dxa"/>
-          </w:tblCellMar>
-        </w:tblPrEx>
         <w:tc>
           <w:tcPr>
             <w:tcW w:w="1129" w:type="dxa"/>
@@ -1048,12 +983,6 @@
         </w:tc>
       </w:tr>
       <w:tr>
-        <w:tblPrEx>
-          <w:tblCellMar>
-            <w:top w:w="0" w:type="dxa"/>
-            <w:bottom w:w="0" w:type="dxa"/>
-          </w:tblCellMar>
-        </w:tblPrEx>
         <w:tc>
           <w:tcPr>
             <w:tcW w:w="1129" w:type="dxa"/>
@@ -1108,12 +1037,6 @@
         </w:tc>
       </w:tr>
       <w:tr>
-        <w:tblPrEx>
-          <w:tblCellMar>
-            <w:top w:w="0" w:type="dxa"/>
-            <w:bottom w:w="0" w:type="dxa"/>
-          </w:tblCellMar>
-        </w:tblPrEx>
         <w:tc>
           <w:tcPr>
             <w:tcW w:w="1129" w:type="dxa"/>
@@ -1168,12 +1091,6 @@
         </w:tc>
       </w:tr>
       <w:tr>
-        <w:tblPrEx>
-          <w:tblCellMar>
-            <w:top w:w="0" w:type="dxa"/>
-            <w:bottom w:w="0" w:type="dxa"/>
-          </w:tblCellMar>
-        </w:tblPrEx>
         <w:tc>
           <w:tcPr>
             <w:tcW w:w="1129" w:type="dxa"/>
@@ -1228,12 +1145,6 @@
         </w:tc>
       </w:tr>
       <w:tr>
-        <w:tblPrEx>
-          <w:tblCellMar>
-            <w:top w:w="0" w:type="dxa"/>
-            <w:bottom w:w="0" w:type="dxa"/>
-          </w:tblCellMar>
-        </w:tblPrEx>
         <w:tc>
           <w:tcPr>
             <w:tcW w:w="1129" w:type="dxa"/>
@@ -1288,12 +1199,6 @@
         </w:tc>
       </w:tr>
       <w:tr>
-        <w:tblPrEx>
-          <w:tblCellMar>
-            <w:top w:w="0" w:type="dxa"/>
-            <w:bottom w:w="0" w:type="dxa"/>
-          </w:tblCellMar>
-        </w:tblPrEx>
         <w:tc>
           <w:tcPr>
             <w:tcW w:w="1129" w:type="dxa"/>
@@ -1363,12 +1268,6 @@
         <w:gridCol w:w="1708"/>
       </w:tblGrid>
       <w:tr>
-        <w:tblPrEx>
-          <w:tblCellMar>
-            <w:top w:w="0" w:type="dxa"/>
-            <w:bottom w:w="0" w:type="dxa"/>
-          </w:tblCellMar>
-        </w:tblPrEx>
         <w:tc>
           <w:tcPr>
             <w:tcW w:w="981" w:type="dxa"/>
@@ -1423,12 +1322,6 @@
         </w:tc>
       </w:tr>
       <w:tr>
-        <w:tblPrEx>
-          <w:tblCellMar>
-            <w:top w:w="0" w:type="dxa"/>
-            <w:bottom w:w="0" w:type="dxa"/>
-          </w:tblCellMar>
-        </w:tblPrEx>
         <w:tc>
           <w:tcPr>
             <w:tcW w:w="981" w:type="dxa"/>
@@ -1483,12 +1376,6 @@
         </w:tc>
       </w:tr>
       <w:tr>
-        <w:tblPrEx>
-          <w:tblCellMar>
-            <w:top w:w="0" w:type="dxa"/>
-            <w:bottom w:w="0" w:type="dxa"/>
-          </w:tblCellMar>
-        </w:tblPrEx>
         <w:tc>
           <w:tcPr>
             <w:tcW w:w="981" w:type="dxa"/>
@@ -1543,12 +1430,6 @@
         </w:tc>
       </w:tr>
       <w:tr>
-        <w:tblPrEx>
-          <w:tblCellMar>
-            <w:top w:w="0" w:type="dxa"/>
-            <w:bottom w:w="0" w:type="dxa"/>
-          </w:tblCellMar>
-        </w:tblPrEx>
         <w:tc>
           <w:tcPr>
             <w:tcW w:w="981" w:type="dxa"/>
@@ -1603,12 +1484,6 @@
         </w:tc>
       </w:tr>
       <w:tr>
-        <w:tblPrEx>
-          <w:tblCellMar>
-            <w:top w:w="0" w:type="dxa"/>
-            <w:bottom w:w="0" w:type="dxa"/>
-          </w:tblCellMar>
-        </w:tblPrEx>
         <w:tc>
           <w:tcPr>
             <w:tcW w:w="981" w:type="dxa"/>
@@ -1663,12 +1538,6 @@
         </w:tc>
       </w:tr>
       <w:tr>
-        <w:tblPrEx>
-          <w:tblCellMar>
-            <w:top w:w="0" w:type="dxa"/>
-            <w:bottom w:w="0" w:type="dxa"/>
-          </w:tblCellMar>
-        </w:tblPrEx>
         <w:tc>
           <w:tcPr>
             <w:tcW w:w="981" w:type="dxa"/>
@@ -1723,12 +1592,6 @@
         </w:tc>
       </w:tr>
       <w:tr>
-        <w:tblPrEx>
-          <w:tblCellMar>
-            <w:top w:w="0" w:type="dxa"/>
-            <w:bottom w:w="0" w:type="dxa"/>
-          </w:tblCellMar>
-        </w:tblPrEx>
         <w:tc>
           <w:tcPr>
             <w:tcW w:w="981" w:type="dxa"/>
@@ -1783,12 +1646,6 @@
         </w:tc>
       </w:tr>
       <w:tr>
-        <w:tblPrEx>
-          <w:tblCellMar>
-            <w:top w:w="0" w:type="dxa"/>
-            <w:bottom w:w="0" w:type="dxa"/>
-          </w:tblCellMar>
-        </w:tblPrEx>
         <w:tc>
           <w:tcPr>
             <w:tcW w:w="981" w:type="dxa"/>
@@ -1843,12 +1700,6 @@
         </w:tc>
       </w:tr>
       <w:tr>
-        <w:tblPrEx>
-          <w:tblCellMar>
-            <w:top w:w="0" w:type="dxa"/>
-            <w:bottom w:w="0" w:type="dxa"/>
-          </w:tblCellMar>
-        </w:tblPrEx>
         <w:tc>
           <w:tcPr>
             <w:tcW w:w="981" w:type="dxa"/>
@@ -1903,12 +1754,6 @@
         </w:tc>
       </w:tr>
       <w:tr>
-        <w:tblPrEx>
-          <w:tblCellMar>
-            <w:top w:w="0" w:type="dxa"/>
-            <w:bottom w:w="0" w:type="dxa"/>
-          </w:tblCellMar>
-        </w:tblPrEx>
         <w:tc>
           <w:tcPr>
             <w:tcW w:w="981" w:type="dxa"/>
@@ -1963,12 +1808,6 @@
         </w:tc>
       </w:tr>
       <w:tr>
-        <w:tblPrEx>
-          <w:tblCellMar>
-            <w:top w:w="0" w:type="dxa"/>
-            <w:bottom w:w="0" w:type="dxa"/>
-          </w:tblCellMar>
-        </w:tblPrEx>
         <w:tc>
           <w:tcPr>
             <w:tcW w:w="981" w:type="dxa"/>
@@ -2023,12 +1862,6 @@
         </w:tc>
       </w:tr>
       <w:tr>
-        <w:tblPrEx>
-          <w:tblCellMar>
-            <w:top w:w="0" w:type="dxa"/>
-            <w:bottom w:w="0" w:type="dxa"/>
-          </w:tblCellMar>
-        </w:tblPrEx>
         <w:tc>
           <w:tcPr>
             <w:tcW w:w="981" w:type="dxa"/>

--- a/Assingment/essay.docx
+++ b/Assingment/essay.docx
@@ -77,6 +77,131 @@
       </w:r>
     </w:p>
     <w:p>
+      <w:r>
+        <w:t xml:space="preserve">The hash table uses a linked list structure to achieve open hashing. Initializing the hash table with size n creates n </w:t>
+      </w:r>
+      <w:proofErr w:type="gramStart"/>
+      <w:r>
+        <w:t>amount</w:t>
+      </w:r>
+      <w:proofErr w:type="gramEnd"/>
+      <w:r>
+        <w:t xml:space="preserve"> of linked lists, where the hashed values will be stored.  </w:t>
+      </w:r>
+      <w:r>
+        <w:rPr>
+          <w:noProof/>
+        </w:rPr>
+        <w:drawing>
+          <wp:inline distT="0" distB="0" distL="0" distR="0" wp14:anchorId="4CBD4F0D" wp14:editId="0C154478">
+            <wp:extent cx="4563374" cy="2512085"/>
+            <wp:effectExtent l="0" t="0" r="8890" b="2540"/>
+            <wp:docPr id="1" name="Picture 1" descr="Separate Chaining Vs Open Addressing | Gate Vidyalay"/>
+            <wp:cNvGraphicFramePr>
+              <a:graphicFrameLocks xmlns:a="http://schemas.openxmlformats.org/drawingml/2006/main" noChangeAspect="1"/>
+            </wp:cNvGraphicFramePr>
+            <a:graphic xmlns:a="http://schemas.openxmlformats.org/drawingml/2006/main">
+              <a:graphicData uri="http://schemas.openxmlformats.org/drawingml/2006/picture">
+                <pic:pic xmlns:pic="http://schemas.openxmlformats.org/drawingml/2006/picture">
+                  <pic:nvPicPr>
+                    <pic:cNvPr id="0" name="Picture 1" descr="Separate Chaining Vs Open Addressing | Gate Vidyalay"/>
+                    <pic:cNvPicPr>
+                      <a:picLocks noChangeAspect="1" noChangeArrowheads="1"/>
+                    </pic:cNvPicPr>
+                  </pic:nvPicPr>
+                  <pic:blipFill>
+                    <a:blip r:embed="rId5">
+                      <a:extLst>
+                        <a:ext uri="{28A0092B-C50C-407E-A947-70E740481C1C}">
+                          <a14:useLocalDpi xmlns:a14="http://schemas.microsoft.com/office/drawing/2010/main" val="0"/>
+                        </a:ext>
+                      </a:extLst>
+                    </a:blip>
+                    <a:srcRect/>
+                    <a:stretch>
+                      <a:fillRect/>
+                    </a:stretch>
+                  </pic:blipFill>
+                  <pic:spPr bwMode="auto">
+                    <a:xfrm>
+                      <a:off x="0" y="0"/>
+                      <a:ext cx="4566864" cy="2514006"/>
+                    </a:xfrm>
+                    <a:prstGeom prst="rect">
+                      <a:avLst/>
+                    </a:prstGeom>
+                    <a:noFill/>
+                    <a:ln>
+                      <a:noFill/>
+                    </a:ln>
+                  </pic:spPr>
+                </pic:pic>
+              </a:graphicData>
+            </a:graphic>
+          </wp:inline>
+        </w:drawing>
+      </w:r>
+    </w:p>
+    <w:p>
+      <w:pPr>
+        <w:rPr>
+          <w:i/>
+          <w:iCs/>
+        </w:rPr>
+      </w:pPr>
+      <w:r>
+        <w:rPr>
+          <w:i/>
+          <w:iCs/>
+        </w:rPr>
+        <w:t>Figure 1.1a – the structure of the hash table</w:t>
+      </w:r>
+    </w:p>
+    <w:p>
+      <w:pPr>
+        <w:rPr>
+          <w:i/>
+          <w:iCs/>
+        </w:rPr>
+      </w:pPr>
+    </w:p>
+    <w:p>
+      <w:r>
+        <w:t>The length of each individual linked list is dependent on the overall size of the hash table</w:t>
+      </w:r>
+      <w:r>
+        <w:t>. A</w:t>
+      </w:r>
+      <w:r>
+        <w:t xml:space="preserve">s the size of the hash table grows, the </w:t>
+      </w:r>
+      <w:proofErr w:type="gramStart"/>
+      <w:r>
+        <w:t>amount</w:t>
+      </w:r>
+      <w:proofErr w:type="gramEnd"/>
+      <w:r>
+        <w:t xml:space="preserve"> of keys in a linked list shrinks (assuming that the dataset stays the same).</w:t>
+      </w:r>
+    </w:p>
+    <w:p/>
+    <w:p>
+      <w:pPr>
+        <w:rPr>
+          <w:i/>
+          <w:iCs/>
+        </w:rPr>
+      </w:pPr>
+    </w:p>
+    <w:p>
+      <w:pPr>
+        <w:rPr>
+          <w:i/>
+          <w:iCs/>
+        </w:rPr>
+      </w:pPr>
+    </w:p>
+    <w:p>
       <w:pPr>
         <w:pStyle w:val="Heading4"/>
       </w:pPr>
@@ -87,15 +212,735 @@
     <w:p>
       <w:pPr>
         <w:pStyle w:val="Textbody"/>
-      </w:pPr>
-      <w:r>
         <w:rPr>
           <w:color w:val="808080"/>
         </w:rPr>
+      </w:pPr>
+      <w:r>
+        <w:rPr>
+          <w:color w:val="808080"/>
+        </w:rPr>
         <w:t>What hashing function you used and why?</w:t>
       </w:r>
     </w:p>
     <w:p>
+      <w:r>
+        <w:t>The hash function that is being used is string folding. Th</w:t>
+      </w:r>
+      <w:r>
+        <w:t>at goes through the given key x bits at a time.</w:t>
+      </w:r>
+      <w:r>
+        <w:t xml:space="preserve"> At the start of the hash function (hasher), the given key is turned to a string, this makes it possible to handle strings and integers with the same hashing function. The hash is calculated by summing the value of processed bit values, which are “randomized” using a multiplier variable, the value of the multiplier variable changes while the function is running, to allow maximum spread of hash values. At the end the </w:t>
+      </w:r>
+      <w:r>
+        <w:t>result is converted to the range 0…M-1(M is the size of the hash table), using the modulo operator.</w:t>
+      </w:r>
+    </w:p>
+    <w:p/>
+    <w:p>
+      <w:r>
+        <w:t xml:space="preserve">I chose to use the string folding method, since it seemed to achieve the best spread with good runtimes and fairly easy implementation. With string folding, every linked list in the hash table is filled in a fairly balanced manner, assuming the hash table size is set well. For example with </w:t>
+      </w:r>
+      <w:r>
+        <w:lastRenderedPageBreak/>
+        <w:t>kaikkisanat.txt (93086 words) and hash table size 10 000, each list has around 1 to 10 words, which makes storing and look-up effective</w:t>
+      </w:r>
+      <w:r>
+        <w:t xml:space="preserve">. The complexities for different methods are listed below. </w:t>
+      </w:r>
+      <w:r>
+        <w:t xml:space="preserve"> </w:t>
+      </w:r>
+    </w:p>
+    <w:tbl>
+      <w:tblPr>
+        <w:tblStyle w:val="TableGrid"/>
+        <w:tblW w:w="0" w:type="auto"/>
+        <w:tblLook w:val="04A0" w:firstRow="1" w:lastRow="0" w:firstColumn="1" w:lastColumn="0" w:noHBand="0" w:noVBand="1"/>
+      </w:tblPr>
+      <w:tblGrid>
+        <w:gridCol w:w="2407"/>
+        <w:gridCol w:w="2407"/>
+        <w:gridCol w:w="2407"/>
+        <w:gridCol w:w="2407"/>
+      </w:tblGrid>
+      <w:tr>
+        <w:tc>
+          <w:tcPr>
+            <w:tcW w:w="2407" w:type="dxa"/>
+          </w:tcPr>
+          <w:p>
+            <w:pPr>
+              <w:rPr>
+                <w:i/>
+                <w:iCs/>
+              </w:rPr>
+            </w:pPr>
+            <w:r>
+              <w:rPr>
+                <w:i/>
+                <w:iCs/>
+              </w:rPr>
+              <w:t>Action</w:t>
+            </w:r>
+          </w:p>
+        </w:tc>
+        <w:tc>
+          <w:tcPr>
+            <w:tcW w:w="2407" w:type="dxa"/>
+          </w:tcPr>
+          <w:p>
+            <w:pPr>
+              <w:rPr>
+                <w:i/>
+                <w:iCs/>
+              </w:rPr>
+            </w:pPr>
+            <w:r>
+              <w:rPr>
+                <w:i/>
+                <w:iCs/>
+              </w:rPr>
+              <w:t>Best case complexity</w:t>
+            </w:r>
+          </w:p>
+        </w:tc>
+        <w:tc>
+          <w:tcPr>
+            <w:tcW w:w="2407" w:type="dxa"/>
+          </w:tcPr>
+          <w:p>
+            <w:pPr>
+              <w:rPr>
+                <w:i/>
+                <w:iCs/>
+              </w:rPr>
+            </w:pPr>
+            <w:r>
+              <w:rPr>
+                <w:i/>
+                <w:iCs/>
+              </w:rPr>
+              <w:t>Avg. case complexity</w:t>
+            </w:r>
+          </w:p>
+        </w:tc>
+        <w:tc>
+          <w:tcPr>
+            <w:tcW w:w="2407" w:type="dxa"/>
+          </w:tcPr>
+          <w:p>
+            <w:pPr>
+              <w:rPr>
+                <w:i/>
+                <w:iCs/>
+              </w:rPr>
+            </w:pPr>
+            <w:r>
+              <w:rPr>
+                <w:i/>
+                <w:iCs/>
+              </w:rPr>
+              <w:t>Worst case complexity</w:t>
+            </w:r>
+          </w:p>
+        </w:tc>
+      </w:tr>
+      <w:tr>
+        <w:tc>
+          <w:tcPr>
+            <w:tcW w:w="2407" w:type="dxa"/>
+          </w:tcPr>
+          <w:p>
+            <w:r>
+              <w:t>Searching</w:t>
+            </w:r>
+          </w:p>
+        </w:tc>
+        <w:tc>
+          <w:tcPr>
+            <w:tcW w:w="2407" w:type="dxa"/>
+          </w:tcPr>
+          <w:p>
+            <w:pPr>
+              <w:jc w:val="center"/>
+            </w:pPr>
+            <w:r>
+              <w:t>O(1)</w:t>
+            </w:r>
+          </w:p>
+        </w:tc>
+        <w:tc>
+          <w:tcPr>
+            <w:tcW w:w="2407" w:type="dxa"/>
+          </w:tcPr>
+          <w:p>
+            <w:pPr>
+              <w:jc w:val="center"/>
+            </w:pPr>
+            <w:r>
+              <w:t>O(1)</w:t>
+            </w:r>
+          </w:p>
+        </w:tc>
+        <w:tc>
+          <w:tcPr>
+            <w:tcW w:w="2407" w:type="dxa"/>
+          </w:tcPr>
+          <w:p>
+            <w:pPr>
+              <w:jc w:val="center"/>
+            </w:pPr>
+            <w:r>
+              <w:t>O(n)</w:t>
+            </w:r>
+          </w:p>
+        </w:tc>
+      </w:tr>
+      <w:tr>
+        <w:tc>
+          <w:tcPr>
+            <w:tcW w:w="2407" w:type="dxa"/>
+          </w:tcPr>
+          <w:p>
+            <w:r>
+              <w:t>Insertion</w:t>
+            </w:r>
+          </w:p>
+        </w:tc>
+        <w:tc>
+          <w:tcPr>
+            <w:tcW w:w="2407" w:type="dxa"/>
+          </w:tcPr>
+          <w:p>
+            <w:pPr>
+              <w:jc w:val="center"/>
+            </w:pPr>
+            <w:r>
+              <w:t>O(1)</w:t>
+            </w:r>
+          </w:p>
+        </w:tc>
+        <w:tc>
+          <w:tcPr>
+            <w:tcW w:w="2407" w:type="dxa"/>
+          </w:tcPr>
+          <w:p>
+            <w:pPr>
+              <w:jc w:val="center"/>
+            </w:pPr>
+            <w:r>
+              <w:t>O(1)</w:t>
+            </w:r>
+          </w:p>
+        </w:tc>
+        <w:tc>
+          <w:tcPr>
+            <w:tcW w:w="2407" w:type="dxa"/>
+          </w:tcPr>
+          <w:p>
+            <w:pPr>
+              <w:jc w:val="center"/>
+            </w:pPr>
+            <w:r>
+              <w:t>O(n)</w:t>
+            </w:r>
+          </w:p>
+        </w:tc>
+      </w:tr>
+      <w:tr>
+        <w:tc>
+          <w:tcPr>
+            <w:tcW w:w="2407" w:type="dxa"/>
+          </w:tcPr>
+          <w:p>
+            <w:r>
+              <w:t>Deletion</w:t>
+            </w:r>
+          </w:p>
+        </w:tc>
+        <w:tc>
+          <w:tcPr>
+            <w:tcW w:w="2407" w:type="dxa"/>
+          </w:tcPr>
+          <w:p>
+            <w:pPr>
+              <w:jc w:val="center"/>
+            </w:pPr>
+            <w:r>
+              <w:t>O(1)</w:t>
+            </w:r>
+          </w:p>
+        </w:tc>
+        <w:tc>
+          <w:tcPr>
+            <w:tcW w:w="2407" w:type="dxa"/>
+          </w:tcPr>
+          <w:p>
+            <w:pPr>
+              <w:jc w:val="center"/>
+            </w:pPr>
+            <w:r>
+              <w:t>O(1)</w:t>
+            </w:r>
+          </w:p>
+        </w:tc>
+        <w:tc>
+          <w:tcPr>
+            <w:tcW w:w="2407" w:type="dxa"/>
+          </w:tcPr>
+          <w:p>
+            <w:pPr>
+              <w:jc w:val="center"/>
+            </w:pPr>
+            <w:r>
+              <w:t>O(n)</w:t>
+            </w:r>
+          </w:p>
+        </w:tc>
+      </w:tr>
+      <w:tr>
+        <w:tc>
+          <w:tcPr>
+            <w:tcW w:w="2407" w:type="dxa"/>
+          </w:tcPr>
+          <w:p>
+            <w:r>
+              <w:t>Space complexity</w:t>
+            </w:r>
+          </w:p>
+        </w:tc>
+        <w:tc>
+          <w:tcPr>
+            <w:tcW w:w="2407" w:type="dxa"/>
+          </w:tcPr>
+          <w:p>
+            <w:pPr>
+              <w:jc w:val="center"/>
+            </w:pPr>
+            <w:r>
+              <w:t>O(n)</w:t>
+            </w:r>
+          </w:p>
+        </w:tc>
+        <w:tc>
+          <w:tcPr>
+            <w:tcW w:w="2407" w:type="dxa"/>
+          </w:tcPr>
+          <w:p>
+            <w:pPr>
+              <w:jc w:val="center"/>
+            </w:pPr>
+            <w:r>
+              <w:t>O(n)</w:t>
+            </w:r>
+          </w:p>
+        </w:tc>
+        <w:tc>
+          <w:tcPr>
+            <w:tcW w:w="2407" w:type="dxa"/>
+          </w:tcPr>
+          <w:p>
+            <w:pPr>
+              <w:jc w:val="center"/>
+            </w:pPr>
+            <w:r>
+              <w:t>O(n)</w:t>
+            </w:r>
+          </w:p>
+        </w:tc>
+      </w:tr>
+    </w:tbl>
+    <w:p>
+      <w:pPr>
+        <w:rPr>
+          <w:i/>
+          <w:iCs/>
+        </w:rPr>
+      </w:pPr>
+      <w:r>
+        <w:rPr>
+          <w:i/>
+          <w:iCs/>
+        </w:rPr>
+        <w:t>Graph 1.2a – complexities for different actions</w:t>
+      </w:r>
+    </w:p>
+    <w:p/>
+    <w:p>
+      <w:r>
+        <w:t xml:space="preserve">Based on testing, the optimal </w:t>
+      </w:r>
+      <w:r>
+        <w:t>number</w:t>
+      </w:r>
+      <w:r>
+        <w:t xml:space="preserve"> of bits seems to be 4 to achieve the quickest runtime with hash_1. Runtime is the total amount taken by the program to initialize hash table </w:t>
+      </w:r>
+      <w:r>
+        <w:t>of</w:t>
+      </w:r>
+      <w:r>
+        <w:t xml:space="preserve"> size 10 000, add words from kaikkisanat.txt, and search for a given key from the hash table.</w:t>
+      </w:r>
+    </w:p>
+    <w:tbl>
+      <w:tblPr>
+        <w:tblStyle w:val="TableGrid"/>
+        <w:tblW w:w="0" w:type="auto"/>
+        <w:tblLook w:val="04A0" w:firstRow="1" w:lastRow="0" w:firstColumn="1" w:lastColumn="0" w:noHBand="0" w:noVBand="1"/>
+      </w:tblPr>
+      <w:tblGrid>
+        <w:gridCol w:w="1838"/>
+        <w:gridCol w:w="2410"/>
+        <w:gridCol w:w="1984"/>
+        <w:gridCol w:w="1984"/>
+      </w:tblGrid>
+      <w:tr>
+        <w:tc>
+          <w:tcPr>
+            <w:tcW w:w="1838" w:type="dxa"/>
+          </w:tcPr>
+          <w:p>
+            <w:pPr>
+              <w:rPr>
+                <w:i/>
+                <w:iCs/>
+              </w:rPr>
+            </w:pPr>
+            <w:r>
+              <w:rPr>
+                <w:i/>
+                <w:iCs/>
+              </w:rPr>
+              <w:t xml:space="preserve"># </w:t>
+            </w:r>
+            <w:proofErr w:type="gramStart"/>
+            <w:r>
+              <w:rPr>
+                <w:i/>
+                <w:iCs/>
+              </w:rPr>
+              <w:t>of</w:t>
+            </w:r>
+            <w:proofErr w:type="gramEnd"/>
+            <w:r>
+              <w:rPr>
+                <w:i/>
+                <w:iCs/>
+              </w:rPr>
+              <w:t xml:space="preserve"> bits</w:t>
+            </w:r>
+          </w:p>
+        </w:tc>
+        <w:tc>
+          <w:tcPr>
+            <w:tcW w:w="2410" w:type="dxa"/>
+          </w:tcPr>
+          <w:p>
+            <w:pPr>
+              <w:rPr>
+                <w:i/>
+                <w:iCs/>
+              </w:rPr>
+            </w:pPr>
+            <w:r>
+              <w:rPr>
+                <w:i/>
+                <w:iCs/>
+              </w:rPr>
+              <w:t>Min. runtime</w:t>
+            </w:r>
+          </w:p>
+        </w:tc>
+        <w:tc>
+          <w:tcPr>
+            <w:tcW w:w="1984" w:type="dxa"/>
+          </w:tcPr>
+          <w:p>
+            <w:pPr>
+              <w:rPr>
+                <w:i/>
+                <w:iCs/>
+              </w:rPr>
+            </w:pPr>
+            <w:r>
+              <w:rPr>
+                <w:i/>
+                <w:iCs/>
+              </w:rPr>
+              <w:t>Max. runtime</w:t>
+            </w:r>
+          </w:p>
+        </w:tc>
+        <w:tc>
+          <w:tcPr>
+            <w:tcW w:w="1984" w:type="dxa"/>
+          </w:tcPr>
+          <w:p>
+            <w:pPr>
+              <w:rPr>
+                <w:i/>
+                <w:iCs/>
+              </w:rPr>
+            </w:pPr>
+            <w:r>
+              <w:rPr>
+                <w:i/>
+                <w:iCs/>
+              </w:rPr>
+              <w:t>Avg. runtime</w:t>
+            </w:r>
+          </w:p>
+        </w:tc>
+      </w:tr>
+      <w:tr>
+        <w:tc>
+          <w:tcPr>
+            <w:tcW w:w="1838" w:type="dxa"/>
+          </w:tcPr>
+          <w:p>
+            <w:r>
+              <w:t>1 bit</w:t>
+            </w:r>
+          </w:p>
+        </w:tc>
+        <w:tc>
+          <w:tcPr>
+            <w:tcW w:w="2410" w:type="dxa"/>
+          </w:tcPr>
+          <w:p>
+            <w:r>
+              <w:t>0.2879362106</w:t>
+            </w:r>
+          </w:p>
+        </w:tc>
+        <w:tc>
+          <w:tcPr>
+            <w:tcW w:w="1984" w:type="dxa"/>
+          </w:tcPr>
+          <w:p>
+            <w:pPr>
+              <w:rPr>
+                <w:b/>
+                <w:bCs/>
+              </w:rPr>
+            </w:pPr>
+            <w:r>
+              <w:rPr>
+                <w:b/>
+                <w:bCs/>
+              </w:rPr>
+              <w:t>0.3089737892</w:t>
+            </w:r>
+          </w:p>
+        </w:tc>
+        <w:tc>
+          <w:tcPr>
+            <w:tcW w:w="1984" w:type="dxa"/>
+          </w:tcPr>
+          <w:p>
+            <w:r>
+              <w:t>0.297584819</w:t>
+            </w:r>
+            <w:r>
+              <w:t>8</w:t>
+            </w:r>
+          </w:p>
+        </w:tc>
+      </w:tr>
+      <w:tr>
+        <w:tc>
+          <w:tcPr>
+            <w:tcW w:w="1838" w:type="dxa"/>
+          </w:tcPr>
+          <w:p>
+            <w:r>
+              <w:t>2 bits</w:t>
+            </w:r>
+          </w:p>
+        </w:tc>
+        <w:tc>
+          <w:tcPr>
+            <w:tcW w:w="2410" w:type="dxa"/>
+          </w:tcPr>
+          <w:p>
+            <w:pPr>
+              <w:rPr>
+                <w:b/>
+                <w:bCs/>
+              </w:rPr>
+            </w:pPr>
+            <w:r>
+              <w:rPr>
+                <w:b/>
+                <w:bCs/>
+              </w:rPr>
+              <w:t>0.1701450347</w:t>
+            </w:r>
+          </w:p>
+        </w:tc>
+        <w:tc>
+          <w:tcPr>
+            <w:tcW w:w="1984" w:type="dxa"/>
+          </w:tcPr>
+          <w:p>
+            <w:r>
+              <w:t>0.2212882041</w:t>
+            </w:r>
+          </w:p>
+        </w:tc>
+        <w:tc>
+          <w:tcPr>
+            <w:tcW w:w="1984" w:type="dxa"/>
+          </w:tcPr>
+          <w:p>
+            <w:r>
+              <w:t>0.191552329</w:t>
+            </w:r>
+            <w:r>
+              <w:t>0</w:t>
+            </w:r>
+          </w:p>
+        </w:tc>
+      </w:tr>
+      <w:tr>
+        <w:tc>
+          <w:tcPr>
+            <w:tcW w:w="1838" w:type="dxa"/>
+          </w:tcPr>
+          <w:p>
+            <w:r>
+              <w:t>4 bits</w:t>
+            </w:r>
+          </w:p>
+        </w:tc>
+        <w:tc>
+          <w:tcPr>
+            <w:tcW w:w="2410" w:type="dxa"/>
+          </w:tcPr>
+          <w:p>
+            <w:r>
+              <w:t>0.1867020130</w:t>
+            </w:r>
+          </w:p>
+        </w:tc>
+        <w:tc>
+          <w:tcPr>
+            <w:tcW w:w="1984" w:type="dxa"/>
+          </w:tcPr>
+          <w:p>
+            <w:r>
+              <w:t>0.196984529</w:t>
+            </w:r>
+            <w:r>
+              <w:t>5</w:t>
+            </w:r>
+          </w:p>
+        </w:tc>
+        <w:tc>
+          <w:tcPr>
+            <w:tcW w:w="1984" w:type="dxa"/>
+          </w:tcPr>
+          <w:p>
+            <w:pPr>
+              <w:rPr>
+                <w:b/>
+                <w:bCs/>
+              </w:rPr>
+            </w:pPr>
+            <w:r>
+              <w:rPr>
+                <w:b/>
+                <w:bCs/>
+              </w:rPr>
+              <w:t>0.1900324821</w:t>
+            </w:r>
+          </w:p>
+        </w:tc>
+      </w:tr>
+      <w:tr>
+        <w:tc>
+          <w:tcPr>
+            <w:tcW w:w="1838" w:type="dxa"/>
+          </w:tcPr>
+          <w:p>
+            <w:r>
+              <w:t>6 bits</w:t>
+            </w:r>
+          </w:p>
+        </w:tc>
+        <w:tc>
+          <w:tcPr>
+            <w:tcW w:w="2410" w:type="dxa"/>
+          </w:tcPr>
+          <w:p>
+            <w:r>
+              <w:t>0.1910369396</w:t>
+            </w:r>
+          </w:p>
+        </w:tc>
+        <w:tc>
+          <w:tcPr>
+            <w:tcW w:w="1984" w:type="dxa"/>
+          </w:tcPr>
+          <w:p>
+            <w:r>
+              <w:t>0.1980514526</w:t>
+            </w:r>
+          </w:p>
+        </w:tc>
+        <w:tc>
+          <w:tcPr>
+            <w:tcW w:w="1984" w:type="dxa"/>
+          </w:tcPr>
+          <w:p>
+            <w:r>
+              <w:t>0.1951833248</w:t>
+            </w:r>
+          </w:p>
+        </w:tc>
+      </w:tr>
+    </w:tbl>
+    <w:p>
+      <w:pPr>
+        <w:rPr>
+          <w:i/>
+          <w:iCs/>
+        </w:rPr>
+      </w:pPr>
+      <w:r>
+        <w:rPr>
+          <w:i/>
+          <w:iCs/>
+        </w:rPr>
+        <w:t>Graph 1.2</w:t>
+      </w:r>
+      <w:r>
+        <w:rPr>
+          <w:i/>
+          <w:iCs/>
+        </w:rPr>
+        <w:t>b</w:t>
+      </w:r>
+      <w:r>
+        <w:rPr>
+          <w:i/>
+          <w:iCs/>
+        </w:rPr>
+        <w:t xml:space="preserve"> – runtimes with different bit sizes</w:t>
+      </w:r>
+    </w:p>
+    <w:p>
+      <w:pPr>
+        <w:rPr>
+          <w:i/>
+          <w:iCs/>
+        </w:rPr>
+      </w:pPr>
+    </w:p>
+    <w:p>
       <w:pPr>
         <w:pStyle w:val="Heading4"/>
       </w:pPr>
@@ -118,6 +963,69 @@
       </w:r>
     </w:p>
     <w:p>
+      <w:r>
+        <w:t xml:space="preserve">The hash table hash_1.py includes 9 methods in total, where 4 are “core”-methods (hashed, adder, getter and delete), and other 5 are mainly used for troubleshooting and to understand the program better. </w:t>
+      </w:r>
+      <w:r>
+        <w:t>Hasher is the method that takes cares of generating the hash values for the given key, input is the key to be hashed, and the output is the hash value in an integer format. Adder-method is used for adding the keys to the hash table</w:t>
+      </w:r>
+      <w:r>
+        <w:t>, the function is called for every value to be added individually</w:t>
+      </w:r>
+      <w:r>
+        <w:t>. The method implements a no-duplicate policy,</w:t>
+      </w:r>
+      <w:r>
+        <w:t xml:space="preserve"> where it checks whether the given value is already present in the hash table. Getter is one of the core-methods, and as the name implies, it takes care of getting a value from the hash table. Based on the given value to be searched for, it calculates its hash (using the hasher), and goes through the linked list that matches the hash value. If the key is found in the linked list, the function returns information regarding it, like its hash value and its location in the hash table/linked-list. The last core function is delete, which can be used to delete a key from the hash table. It works </w:t>
+      </w:r>
+      <w:proofErr w:type="gramStart"/>
+      <w:r>
+        <w:t>similar to</w:t>
+      </w:r>
+      <w:proofErr w:type="gramEnd"/>
+      <w:r>
+        <w:t xml:space="preserve"> getter, where it calculates the hash and locates the value in a linked list. If the value is found in the linked list, it is deleted using a default python del command. </w:t>
+      </w:r>
+    </w:p>
+    <w:p/>
+    <w:p>
+      <w:r>
+        <w:t xml:space="preserve">The other 5 methods can be used to understand the code better. These are mainly to print the hash table out and to add values from a .txt file to the hash table. Methods </w:t>
+      </w:r>
+      <w:r>
+        <w:t>writeToFile, writeToFile2 and writeOrdered write the hash table to a given .txt file, in a different way. WriteToFile writes the hash table as it is, with linked lists present, writeToFile2 writes each of the hash table values on their own line, and writeOrdered sorts the hash table alphabetically, and writes the values to a file after that.</w:t>
+      </w:r>
+    </w:p>
+    <w:p/>
+    <w:p>
+      <w:r>
+        <w:t>AddFromFile can be used to easily add values from a .txt file to the hash table. The function goes through each line from the file and adds them to the hash table using the adder function.</w:t>
+      </w:r>
+    </w:p>
+    <w:p/>
+    <w:p>
+      <w:r>
+        <w:t xml:space="preserve">PrintTable can be used to print the hash table out in a clear format, where each linked list has its own index. </w:t>
+      </w:r>
+      <w:r>
+        <w:t>The printTable w</w:t>
+      </w:r>
+      <w:r>
+        <w:t>orks best with smaller hash tables</w:t>
+      </w:r>
+      <w:r>
+        <w:t>, since the output becomes more cluttered as the size of the hash table grows.</w:t>
+      </w:r>
+    </w:p>
+    <w:p>
+      <w:pPr>
+        <w:pStyle w:val="Textbody"/>
+        <w:rPr>
+          <w:color w:val="808080"/>
+        </w:rPr>
+      </w:pPr>
+    </w:p>
+    <w:p>
       <w:pPr>
         <w:pStyle w:val="Heading3"/>
         <w:rPr>
@@ -128,6 +1036,7 @@
         <w:rPr>
           <w:rFonts w:ascii="Arial" w:hAnsi="Arial"/>
         </w:rPr>
+        <w:lastRenderedPageBreak/>
         <w:t>2. Testing and Analyzing the Hash Table</w:t>
       </w:r>
     </w:p>
@@ -252,12 +1161,6 @@
         <w:gridCol w:w="1389"/>
       </w:tblGrid>
       <w:tr>
-        <w:tblPrEx>
-          <w:tblCellMar>
-            <w:top w:w="0" w:type="dxa"/>
-            <w:bottom w:w="0" w:type="dxa"/>
-          </w:tblCellMar>
-        </w:tblPrEx>
         <w:tc>
           <w:tcPr>
             <w:tcW w:w="3690" w:type="dxa"/>
@@ -327,12 +1230,6 @@
         </w:tc>
       </w:tr>
       <w:tr>
-        <w:tblPrEx>
-          <w:tblCellMar>
-            <w:top w:w="0" w:type="dxa"/>
-            <w:bottom w:w="0" w:type="dxa"/>
-          </w:tblCellMar>
-        </w:tblPrEx>
         <w:tc>
           <w:tcPr>
             <w:tcW w:w="3690" w:type="dxa"/>
@@ -381,12 +1278,6 @@
         </w:tc>
       </w:tr>
       <w:tr>
-        <w:tblPrEx>
-          <w:tblCellMar>
-            <w:top w:w="0" w:type="dxa"/>
-            <w:bottom w:w="0" w:type="dxa"/>
-          </w:tblCellMar>
-        </w:tblPrEx>
         <w:tc>
           <w:tcPr>
             <w:tcW w:w="3690" w:type="dxa"/>
@@ -438,12 +1329,6 @@
         </w:tc>
       </w:tr>
       <w:tr>
-        <w:tblPrEx>
-          <w:tblCellMar>
-            <w:top w:w="0" w:type="dxa"/>
-            <w:bottom w:w="0" w:type="dxa"/>
-          </w:tblCellMar>
-        </w:tblPrEx>
         <w:tc>
           <w:tcPr>
             <w:tcW w:w="3690" w:type="dxa"/>
@@ -493,12 +1378,6 @@
         </w:tc>
       </w:tr>
       <w:tr>
-        <w:tblPrEx>
-          <w:tblCellMar>
-            <w:top w:w="0" w:type="dxa"/>
-            <w:bottom w:w="0" w:type="dxa"/>
-          </w:tblCellMar>
-        </w:tblPrEx>
         <w:tc>
           <w:tcPr>
             <w:tcW w:w="3690" w:type="dxa"/>
@@ -597,7 +1476,6 @@
         <w:pStyle w:val="Textbody"/>
       </w:pPr>
       <w:r>
-        <w:lastRenderedPageBreak/>
         <w:t>Hash_3_1.py runtimes</w:t>
       </w:r>
       <w:r>
@@ -628,12 +1506,6 @@
         <w:gridCol w:w="1560"/>
       </w:tblGrid>
       <w:tr>
-        <w:tblPrEx>
-          <w:tblCellMar>
-            <w:top w:w="0" w:type="dxa"/>
-            <w:bottom w:w="0" w:type="dxa"/>
-          </w:tblCellMar>
-        </w:tblPrEx>
         <w:tc>
           <w:tcPr>
             <w:tcW w:w="1129" w:type="dxa"/>
@@ -688,12 +1560,6 @@
         </w:tc>
       </w:tr>
       <w:tr>
-        <w:tblPrEx>
-          <w:tblCellMar>
-            <w:top w:w="0" w:type="dxa"/>
-            <w:bottom w:w="0" w:type="dxa"/>
-          </w:tblCellMar>
-        </w:tblPrEx>
         <w:tc>
           <w:tcPr>
             <w:tcW w:w="1129" w:type="dxa"/>
@@ -748,12 +1614,6 @@
         </w:tc>
       </w:tr>
       <w:tr>
-        <w:tblPrEx>
-          <w:tblCellMar>
-            <w:top w:w="0" w:type="dxa"/>
-            <w:bottom w:w="0" w:type="dxa"/>
-          </w:tblCellMar>
-        </w:tblPrEx>
         <w:tc>
           <w:tcPr>
             <w:tcW w:w="1129" w:type="dxa"/>
@@ -808,12 +1668,6 @@
         </w:tc>
       </w:tr>
       <w:tr>
-        <w:tblPrEx>
-          <w:tblCellMar>
-            <w:top w:w="0" w:type="dxa"/>
-            <w:bottom w:w="0" w:type="dxa"/>
-          </w:tblCellMar>
-        </w:tblPrEx>
         <w:tc>
           <w:tcPr>
             <w:tcW w:w="1129" w:type="dxa"/>
@@ -868,12 +1722,6 @@
         </w:tc>
       </w:tr>
       <w:tr>
-        <w:tblPrEx>
-          <w:tblCellMar>
-            <w:top w:w="0" w:type="dxa"/>
-            <w:bottom w:w="0" w:type="dxa"/>
-          </w:tblCellMar>
-        </w:tblPrEx>
         <w:tc>
           <w:tcPr>
             <w:tcW w:w="1129" w:type="dxa"/>
@@ -928,12 +1776,6 @@
         </w:tc>
       </w:tr>
       <w:tr>
-        <w:tblPrEx>
-          <w:tblCellMar>
-            <w:top w:w="0" w:type="dxa"/>
-            <w:bottom w:w="0" w:type="dxa"/>
-          </w:tblCellMar>
-        </w:tblPrEx>
         <w:tc>
           <w:tcPr>
             <w:tcW w:w="1129" w:type="dxa"/>
@@ -988,12 +1830,6 @@
         </w:tc>
       </w:tr>
       <w:tr>
-        <w:tblPrEx>
-          <w:tblCellMar>
-            <w:top w:w="0" w:type="dxa"/>
-            <w:bottom w:w="0" w:type="dxa"/>
-          </w:tblCellMar>
-        </w:tblPrEx>
         <w:tc>
           <w:tcPr>
             <w:tcW w:w="1129" w:type="dxa"/>
@@ -1048,12 +1884,6 @@
         </w:tc>
       </w:tr>
       <w:tr>
-        <w:tblPrEx>
-          <w:tblCellMar>
-            <w:top w:w="0" w:type="dxa"/>
-            <w:bottom w:w="0" w:type="dxa"/>
-          </w:tblCellMar>
-        </w:tblPrEx>
         <w:tc>
           <w:tcPr>
             <w:tcW w:w="1129" w:type="dxa"/>
@@ -1108,12 +1938,6 @@
         </w:tc>
       </w:tr>
       <w:tr>
-        <w:tblPrEx>
-          <w:tblCellMar>
-            <w:top w:w="0" w:type="dxa"/>
-            <w:bottom w:w="0" w:type="dxa"/>
-          </w:tblCellMar>
-        </w:tblPrEx>
         <w:tc>
           <w:tcPr>
             <w:tcW w:w="1129" w:type="dxa"/>
@@ -1168,12 +1992,6 @@
         </w:tc>
       </w:tr>
       <w:tr>
-        <w:tblPrEx>
-          <w:tblCellMar>
-            <w:top w:w="0" w:type="dxa"/>
-            <w:bottom w:w="0" w:type="dxa"/>
-          </w:tblCellMar>
-        </w:tblPrEx>
         <w:tc>
           <w:tcPr>
             <w:tcW w:w="1129" w:type="dxa"/>
@@ -1196,6 +2014,7 @@
               <w:pStyle w:val="Textbody"/>
             </w:pPr>
             <w:r>
+              <w:lastRenderedPageBreak/>
               <w:t>9</w:t>
             </w:r>
           </w:p>
@@ -1228,12 +2047,6 @@
         </w:tc>
       </w:tr>
       <w:tr>
-        <w:tblPrEx>
-          <w:tblCellMar>
-            <w:top w:w="0" w:type="dxa"/>
-            <w:bottom w:w="0" w:type="dxa"/>
-          </w:tblCellMar>
-        </w:tblPrEx>
         <w:tc>
           <w:tcPr>
             <w:tcW w:w="1129" w:type="dxa"/>
@@ -1288,12 +2101,6 @@
         </w:tc>
       </w:tr>
       <w:tr>
-        <w:tblPrEx>
-          <w:tblCellMar>
-            <w:top w:w="0" w:type="dxa"/>
-            <w:bottom w:w="0" w:type="dxa"/>
-          </w:tblCellMar>
-        </w:tblPrEx>
         <w:tc>
           <w:tcPr>
             <w:tcW w:w="1129" w:type="dxa"/>
@@ -1363,12 +2170,6 @@
         <w:gridCol w:w="1708"/>
       </w:tblGrid>
       <w:tr>
-        <w:tblPrEx>
-          <w:tblCellMar>
-            <w:top w:w="0" w:type="dxa"/>
-            <w:bottom w:w="0" w:type="dxa"/>
-          </w:tblCellMar>
-        </w:tblPrEx>
         <w:tc>
           <w:tcPr>
             <w:tcW w:w="981" w:type="dxa"/>
@@ -1423,12 +2224,6 @@
         </w:tc>
       </w:tr>
       <w:tr>
-        <w:tblPrEx>
-          <w:tblCellMar>
-            <w:top w:w="0" w:type="dxa"/>
-            <w:bottom w:w="0" w:type="dxa"/>
-          </w:tblCellMar>
-        </w:tblPrEx>
         <w:tc>
           <w:tcPr>
             <w:tcW w:w="981" w:type="dxa"/>
@@ -1483,12 +2278,6 @@
         </w:tc>
       </w:tr>
       <w:tr>
-        <w:tblPrEx>
-          <w:tblCellMar>
-            <w:top w:w="0" w:type="dxa"/>
-            <w:bottom w:w="0" w:type="dxa"/>
-          </w:tblCellMar>
-        </w:tblPrEx>
         <w:tc>
           <w:tcPr>
             <w:tcW w:w="981" w:type="dxa"/>
@@ -1543,12 +2332,6 @@
         </w:tc>
       </w:tr>
       <w:tr>
-        <w:tblPrEx>
-          <w:tblCellMar>
-            <w:top w:w="0" w:type="dxa"/>
-            <w:bottom w:w="0" w:type="dxa"/>
-          </w:tblCellMar>
-        </w:tblPrEx>
         <w:tc>
           <w:tcPr>
             <w:tcW w:w="981" w:type="dxa"/>
@@ -1603,12 +2386,6 @@
         </w:tc>
       </w:tr>
       <w:tr>
-        <w:tblPrEx>
-          <w:tblCellMar>
-            <w:top w:w="0" w:type="dxa"/>
-            <w:bottom w:w="0" w:type="dxa"/>
-          </w:tblCellMar>
-        </w:tblPrEx>
         <w:tc>
           <w:tcPr>
             <w:tcW w:w="981" w:type="dxa"/>
@@ -1663,12 +2440,6 @@
         </w:tc>
       </w:tr>
       <w:tr>
-        <w:tblPrEx>
-          <w:tblCellMar>
-            <w:top w:w="0" w:type="dxa"/>
-            <w:bottom w:w="0" w:type="dxa"/>
-          </w:tblCellMar>
-        </w:tblPrEx>
         <w:tc>
           <w:tcPr>
             <w:tcW w:w="981" w:type="dxa"/>
@@ -1723,12 +2494,6 @@
         </w:tc>
       </w:tr>
       <w:tr>
-        <w:tblPrEx>
-          <w:tblCellMar>
-            <w:top w:w="0" w:type="dxa"/>
-            <w:bottom w:w="0" w:type="dxa"/>
-          </w:tblCellMar>
-        </w:tblPrEx>
         <w:tc>
           <w:tcPr>
             <w:tcW w:w="981" w:type="dxa"/>
@@ -1783,12 +2548,6 @@
         </w:tc>
       </w:tr>
       <w:tr>
-        <w:tblPrEx>
-          <w:tblCellMar>
-            <w:top w:w="0" w:type="dxa"/>
-            <w:bottom w:w="0" w:type="dxa"/>
-          </w:tblCellMar>
-        </w:tblPrEx>
         <w:tc>
           <w:tcPr>
             <w:tcW w:w="981" w:type="dxa"/>
@@ -1843,12 +2602,6 @@
         </w:tc>
       </w:tr>
       <w:tr>
-        <w:tblPrEx>
-          <w:tblCellMar>
-            <w:top w:w="0" w:type="dxa"/>
-            <w:bottom w:w="0" w:type="dxa"/>
-          </w:tblCellMar>
-        </w:tblPrEx>
         <w:tc>
           <w:tcPr>
             <w:tcW w:w="981" w:type="dxa"/>
@@ -1903,12 +2656,6 @@
         </w:tc>
       </w:tr>
       <w:tr>
-        <w:tblPrEx>
-          <w:tblCellMar>
-            <w:top w:w="0" w:type="dxa"/>
-            <w:bottom w:w="0" w:type="dxa"/>
-          </w:tblCellMar>
-        </w:tblPrEx>
         <w:tc>
           <w:tcPr>
             <w:tcW w:w="981" w:type="dxa"/>
@@ -1963,12 +2710,6 @@
         </w:tc>
       </w:tr>
       <w:tr>
-        <w:tblPrEx>
-          <w:tblCellMar>
-            <w:top w:w="0" w:type="dxa"/>
-            <w:bottom w:w="0" w:type="dxa"/>
-          </w:tblCellMar>
-        </w:tblPrEx>
         <w:tc>
           <w:tcPr>
             <w:tcW w:w="981" w:type="dxa"/>
@@ -2023,12 +2764,6 @@
         </w:tc>
       </w:tr>
       <w:tr>
-        <w:tblPrEx>
-          <w:tblCellMar>
-            <w:top w:w="0" w:type="dxa"/>
-            <w:bottom w:w="0" w:type="dxa"/>
-          </w:tblCellMar>
-        </w:tblPrEx>
         <w:tc>
           <w:tcPr>
             <w:tcW w:w="981" w:type="dxa"/>
@@ -2414,19 +3149,37 @@
         <w:pStyle w:val="Heading3"/>
       </w:pPr>
       <w:r>
-        <w:lastRenderedPageBreak/>
         <w:t>List of references</w:t>
       </w:r>
     </w:p>
     <w:p>
       <w:pPr>
         <w:pStyle w:val="Textbody"/>
-      </w:pPr>
-      <w:r>
         <w:rPr>
           <w:color w:val="808080"/>
         </w:rPr>
+      </w:pPr>
+      <w:r>
+        <w:rPr>
+          <w:color w:val="808080"/>
+        </w:rPr>
         <w:t>Add here the references and source that you used.</w:t>
+      </w:r>
+    </w:p>
+    <w:p>
+      <w:pPr>
+        <w:pStyle w:val="Textbody"/>
+      </w:pPr>
+      <w:hyperlink r:id="rId6" w:history="1">
+        <w:r>
+          <w:rPr>
+            <w:rStyle w:val="Hyperlink"/>
+          </w:rPr>
+          <w:t>https://www.gatevidyalay.com/wp-content/uploads/2018/06/Separate-Chaining-Collision-Resolution-Techniques-Step-08.png</w:t>
+        </w:r>
+      </w:hyperlink>
+      <w:r>
+        <w:t xml:space="preserve"> - figure 1.1a</w:t>
       </w:r>
     </w:p>
     <w:p/>
@@ -3299,6 +4052,29 @@
       </w:tblBorders>
     </w:tblPr>
   </w:style>
+  <w:style w:type="character" w:styleId="Hyperlink">
+    <w:name w:val="Hyperlink"/>
+    <w:basedOn w:val="DefaultParagraphFont"/>
+    <w:uiPriority w:val="99"/>
+    <w:unhideWhenUsed/>
+    <w:rsid w:val="00184718"/>
+    <w:rPr>
+      <w:color w:val="0563C1" w:themeColor="hyperlink"/>
+      <w:u w:val="single"/>
+    </w:rPr>
+  </w:style>
+  <w:style w:type="character" w:styleId="UnresolvedMention">
+    <w:name w:val="Unresolved Mention"/>
+    <w:basedOn w:val="DefaultParagraphFont"/>
+    <w:uiPriority w:val="99"/>
+    <w:semiHidden/>
+    <w:unhideWhenUsed/>
+    <w:rsid w:val="00184718"/>
+    <w:rPr>
+      <w:color w:val="605E5C"/>
+      <w:shd w:val="clear" w:color="auto" w:fill="E1DFDD"/>
+    </w:rPr>
+  </w:style>
 </w:styles>
 </file>
 

--- a/Assingment/essay.docx
+++ b/Assingment/essay.docx
@@ -78,25 +78,14 @@
     </w:p>
     <w:p>
       <w:r>
-        <w:t xml:space="preserve">The hash table uses a linked list structure to achieve open hashing. Initializing the hash table with size n creates n </w:t>
-      </w:r>
-      <w:proofErr w:type="gramStart"/>
-      <w:r>
-        <w:t>amount</w:t>
-      </w:r>
-      <w:proofErr w:type="gramEnd"/>
-      <w:r>
-        <w:t xml:space="preserve"> of linked lists, where the hashed values will be stored.  </w:t>
-      </w:r>
-      <w:r>
-        <w:rPr>
-          <w:noProof/>
-        </w:rPr>
+        <w:t xml:space="preserve">The hash table uses a linked list structure to achieve open hashing. Initializing the hash table with size n creates n amount of linked lists, where the hashed values will be stored.  </w:t>
+      </w:r>
+      <w:r>
         <w:drawing>
-          <wp:inline distT="0" distB="0" distL="0" distR="0" wp14:anchorId="4CBD4F0D" wp14:editId="0C154478">
-            <wp:extent cx="4563374" cy="2512085"/>
-            <wp:effectExtent l="0" t="0" r="8890" b="2540"/>
-            <wp:docPr id="1" name="Picture 1" descr="Separate Chaining Vs Open Addressing | Gate Vidyalay"/>
+          <wp:inline distT="0" distB="0" distL="0" distR="0" wp14:anchorId="2705CB81" wp14:editId="7227D03E">
+            <wp:extent cx="6120130" cy="2640330"/>
+            <wp:effectExtent l="0" t="0" r="0" b="7620"/>
+            <wp:docPr id="1" name="Picture 1" descr="Diagram&#10;&#10;Description automatically generated"/>
             <wp:cNvGraphicFramePr>
               <a:graphicFrameLocks xmlns:a="http://schemas.openxmlformats.org/drawingml/2006/main" noChangeAspect="1"/>
             </wp:cNvGraphicFramePr>
@@ -104,36 +93,23 @@
               <a:graphicData uri="http://schemas.openxmlformats.org/drawingml/2006/picture">
                 <pic:pic xmlns:pic="http://schemas.openxmlformats.org/drawingml/2006/picture">
                   <pic:nvPicPr>
-                    <pic:cNvPr id="0" name="Picture 1" descr="Separate Chaining Vs Open Addressing | Gate Vidyalay"/>
-                    <pic:cNvPicPr>
-                      <a:picLocks noChangeAspect="1" noChangeArrowheads="1"/>
-                    </pic:cNvPicPr>
+                    <pic:cNvPr id="1" name="Picture 1" descr="Diagram&#10;&#10;Description automatically generated"/>
+                    <pic:cNvPicPr/>
                   </pic:nvPicPr>
                   <pic:blipFill>
-                    <a:blip r:embed="rId5">
-                      <a:extLst>
-                        <a:ext uri="{28A0092B-C50C-407E-A947-70E740481C1C}">
-                          <a14:useLocalDpi xmlns:a14="http://schemas.microsoft.com/office/drawing/2010/main" val="0"/>
-                        </a:ext>
-                      </a:extLst>
-                    </a:blip>
-                    <a:srcRect/>
+                    <a:blip r:embed="rId5"/>
                     <a:stretch>
                       <a:fillRect/>
                     </a:stretch>
                   </pic:blipFill>
-                  <pic:spPr bwMode="auto">
+                  <pic:spPr>
                     <a:xfrm>
                       <a:off x="0" y="0"/>
-                      <a:ext cx="4566864" cy="2514006"/>
+                      <a:ext cx="6120130" cy="2640330"/>
                     </a:xfrm>
                     <a:prstGeom prst="rect">
                       <a:avLst/>
                     </a:prstGeom>
-                    <a:noFill/>
-                    <a:ln>
-                      <a:noFill/>
-                    </a:ln>
                   </pic:spPr>
                 </pic:pic>
               </a:graphicData>
@@ -156,13 +132,20 @@
         </w:rPr>
         <w:t>Figure 1.1a – the structure of the hash table</w:t>
       </w:r>
-    </w:p>
-    <w:p>
-      <w:pPr>
+      <w:r>
         <w:rPr>
           <w:i/>
           <w:iCs/>
         </w:rPr>
+        <w:t xml:space="preserve"> with size 3 </w:t>
+      </w:r>
+    </w:p>
+    <w:p>
+      <w:pPr>
+        <w:rPr>
+          <w:i/>
+          <w:iCs/>
+        </w:rPr>
       </w:pPr>
     </w:p>
     <w:p>
@@ -173,15 +156,13 @@
         <w:t>. A</w:t>
       </w:r>
       <w:r>
-        <w:t xml:space="preserve">s the size of the hash table grows, the </w:t>
-      </w:r>
-      <w:proofErr w:type="gramStart"/>
-      <w:r>
-        <w:t>amount</w:t>
-      </w:r>
-      <w:proofErr w:type="gramEnd"/>
-      <w:r>
-        <w:t xml:space="preserve"> of keys in a linked list shrinks (assuming that the dataset stays the same).</w:t>
+        <w:t>s the size of the hash table grows, the amount of keys in a</w:t>
+      </w:r>
+      <w:r>
+        <w:t xml:space="preserve">n individual </w:t>
+      </w:r>
+      <w:r>
+        <w:t>list shrinks (assuming that the dataset stays the same).</w:t>
       </w:r>
     </w:p>
     <w:p/>
@@ -614,29 +595,33 @@
                 <w:i/>
                 <w:iCs/>
               </w:rPr>
-              <w:t xml:space="preserve"># </w:t>
-            </w:r>
-            <w:proofErr w:type="gramStart"/>
-            <w:r>
+              <w:t># of bits</w:t>
+            </w:r>
+          </w:p>
+        </w:tc>
+        <w:tc>
+          <w:tcPr>
+            <w:tcW w:w="2410" w:type="dxa"/>
+          </w:tcPr>
+          <w:p>
+            <w:pPr>
               <w:rPr>
                 <w:i/>
                 <w:iCs/>
               </w:rPr>
-              <w:t>of</w:t>
-            </w:r>
-            <w:proofErr w:type="gramEnd"/>
+            </w:pPr>
             <w:r>
               <w:rPr>
                 <w:i/>
                 <w:iCs/>
               </w:rPr>
-              <w:t xml:space="preserve"> bits</w:t>
-            </w:r>
-          </w:p>
-        </w:tc>
-        <w:tc>
-          <w:tcPr>
-            <w:tcW w:w="2410" w:type="dxa"/>
+              <w:t>Min. runtime</w:t>
+            </w:r>
+          </w:p>
+        </w:tc>
+        <w:tc>
+          <w:tcPr>
+            <w:tcW w:w="1984" w:type="dxa"/>
           </w:tcPr>
           <w:p>
             <w:pPr>
@@ -650,7 +635,7 @@
                 <w:i/>
                 <w:iCs/>
               </w:rPr>
-              <w:t>Min. runtime</w:t>
+              <w:t>Max. runtime</w:t>
             </w:r>
           </w:p>
         </w:tc>
@@ -670,26 +655,6 @@
                 <w:i/>
                 <w:iCs/>
               </w:rPr>
-              <w:t>Max. runtime</w:t>
-            </w:r>
-          </w:p>
-        </w:tc>
-        <w:tc>
-          <w:tcPr>
-            <w:tcW w:w="1984" w:type="dxa"/>
-          </w:tcPr>
-          <w:p>
-            <w:pPr>
-              <w:rPr>
-                <w:i/>
-                <w:iCs/>
-              </w:rPr>
-            </w:pPr>
-            <w:r>
-              <w:rPr>
-                <w:i/>
-                <w:iCs/>
-              </w:rPr>
               <w:t>Avg. runtime</w:t>
             </w:r>
           </w:p>
@@ -976,15 +941,7 @@
         <w:t>. The method implements a no-duplicate policy,</w:t>
       </w:r>
       <w:r>
-        <w:t xml:space="preserve"> where it checks whether the given value is already present in the hash table. Getter is one of the core-methods, and as the name implies, it takes care of getting a value from the hash table. Based on the given value to be searched for, it calculates its hash (using the hasher), and goes through the linked list that matches the hash value. If the key is found in the linked list, the function returns information regarding it, like its hash value and its location in the hash table/linked-list. The last core function is delete, which can be used to delete a key from the hash table. It works </w:t>
-      </w:r>
-      <w:proofErr w:type="gramStart"/>
-      <w:r>
-        <w:t>similar to</w:t>
-      </w:r>
-      <w:proofErr w:type="gramEnd"/>
-      <w:r>
-        <w:t xml:space="preserve"> getter, where it calculates the hash and locates the value in a linked list. If the value is found in the linked list, it is deleted using a default python del command. </w:t>
+        <w:t xml:space="preserve"> where it checks whether the given value is already present in the hash table. Getter is one of the core-methods, and as the name implies, it takes care of getting a value from the hash table. Based on the given value to be searched for, it calculates its hash (using the hasher), and goes through the linked list that matches the hash value. If the key is found in the linked list, the function returns information regarding it, like its hash value and its location in the hash table/linked-list. The last core function is delete, which can be used to delete a key from the hash table. It works similar to getter, where it calculates the hash and locates the value in a linked list. If the value is found in the linked list, it is deleted using a default python del command. </w:t>
       </w:r>
     </w:p>
     <w:p/>
@@ -1067,6 +1024,17 @@
       </w:r>
     </w:p>
     <w:p>
+      <w:r>
+        <w:t xml:space="preserve">Adding a new value to the hash table takes on average, </w:t>
+      </w:r>
+      <w:r>
+        <w:t>0.0009999275</w:t>
+      </w:r>
+      <w:r>
+        <w:t>s</w:t>
+      </w:r>
+    </w:p>
+    <w:p>
       <w:pPr>
         <w:pStyle w:val="Textbody"/>
         <w:numPr>
@@ -1082,6 +1050,17 @@
           <w:color w:val="808080"/>
         </w:rPr>
         <w:t>What is the running time of finding a new value in your hash table and why?</w:t>
+      </w:r>
+    </w:p>
+    <w:p>
+      <w:r>
+        <w:t xml:space="preserve">Finding a value that exits in the hash table takes on average about </w:t>
+      </w:r>
+      <w:r>
+        <w:t>0.0010004043579</w:t>
+      </w:r>
+      <w:r>
+        <w:t xml:space="preserve">s. </w:t>
       </w:r>
     </w:p>
     <w:p>
@@ -1426,8 +1405,103 @@
     <w:p>
       <w:pPr>
         <w:pStyle w:val="Textbody"/>
-        <w:rPr>
-          <w:rFonts w:ascii="Arial" w:hAnsi="Arial"/>
+      </w:pPr>
+    </w:p>
+    <w:p>
+      <w:pPr>
+        <w:pStyle w:val="Textbody"/>
+      </w:pPr>
+      <w:r>
+        <w:t xml:space="preserve">  </w:t>
+      </w:r>
+      <w:r>
+        <w:t>Hash_3_1.py runtimes</w:t>
+      </w:r>
+      <w:r>
+        <w:t xml:space="preserve"> (size 10</w:t>
+      </w:r>
+      <w:r>
+        <w:t xml:space="preserve">0 </w:t>
+      </w:r>
+      <w:r>
+        <w:t>000)</w:t>
+      </w:r>
+      <w:r>
+        <w:t xml:space="preserve">       </w:t>
+      </w:r>
+      <w:r>
+        <w:t>Hash_3_2.py runtimes</w:t>
+      </w:r>
+    </w:p>
+    <w:p>
+      <w:pPr>
+        <w:pStyle w:val="Textbody"/>
+      </w:pPr>
+      <w:r>
+        <w:rPr>
+          <w:noProof/>
+        </w:rPr>
+        <w:drawing>
+          <wp:inline distT="0" distB="0" distL="0" distR="0" wp14:anchorId="7D04312C" wp14:editId="24DF6B2F">
+            <wp:extent cx="4477375" cy="3696216"/>
+            <wp:effectExtent l="0" t="0" r="0" b="0"/>
+            <wp:docPr id="3" name="Picture 3" descr="A screenshot of a computer&#10;&#10;Description automatically generated with low confidence"/>
+            <wp:cNvGraphicFramePr>
+              <a:graphicFrameLocks xmlns:a="http://schemas.openxmlformats.org/drawingml/2006/main" noChangeAspect="1"/>
+            </wp:cNvGraphicFramePr>
+            <a:graphic xmlns:a="http://schemas.openxmlformats.org/drawingml/2006/main">
+              <a:graphicData uri="http://schemas.openxmlformats.org/drawingml/2006/picture">
+                <pic:pic xmlns:pic="http://schemas.openxmlformats.org/drawingml/2006/picture">
+                  <pic:nvPicPr>
+                    <pic:cNvPr id="3" name="Picture 3" descr="A screenshot of a computer&#10;&#10;Description automatically generated with low confidence"/>
+                    <pic:cNvPicPr/>
+                  </pic:nvPicPr>
+                  <pic:blipFill>
+                    <a:blip r:embed="rId6"/>
+                    <a:stretch>
+                      <a:fillRect/>
+                    </a:stretch>
+                  </pic:blipFill>
+                  <pic:spPr>
+                    <a:xfrm>
+                      <a:off x="0" y="0"/>
+                      <a:ext cx="4477375" cy="3696216"/>
+                    </a:xfrm>
+                    <a:prstGeom prst="rect">
+                      <a:avLst/>
+                    </a:prstGeom>
+                  </pic:spPr>
+                </pic:pic>
+              </a:graphicData>
+            </a:graphic>
+          </wp:inline>
+        </w:drawing>
+      </w:r>
+    </w:p>
+    <w:p>
+      <w:pPr>
+        <w:pStyle w:val="Textbody"/>
+      </w:pPr>
+    </w:p>
+    <w:p>
+      <w:pPr>
+        <w:pStyle w:val="Textbody"/>
+      </w:pPr>
+    </w:p>
+    <w:p>
+      <w:pPr>
+        <w:pStyle w:val="Textbody"/>
+      </w:pPr>
+    </w:p>
+    <w:p>
+      <w:pPr>
+        <w:pStyle w:val="Textbody"/>
+      </w:pPr>
+    </w:p>
+    <w:p>
+      <w:pPr>
+        <w:rPr>
+          <w:vanish/>
         </w:rPr>
       </w:pPr>
     </w:p>
@@ -1435,1415 +1509,21 @@
       <w:pPr>
         <w:pStyle w:val="Heading4"/>
       </w:pPr>
+      <w:r>
+        <w:t xml:space="preserve">3.1 Comparison of the data </w:t>
+      </w:r>
+    </w:p>
+    <w:p>
+      <w:pPr>
+        <w:pStyle w:val="Heading4"/>
+      </w:pPr>
+      <w:r>
+        <w:t>structures</w:t>
+      </w:r>
     </w:p>
     <w:p>
       <w:pPr>
         <w:pStyle w:val="Textbody"/>
-      </w:pPr>
-    </w:p>
-    <w:p>
-      <w:pPr>
-        <w:pStyle w:val="Textbody"/>
-      </w:pPr>
-    </w:p>
-    <w:p>
-      <w:pPr>
-        <w:pStyle w:val="Textbody"/>
-      </w:pPr>
-    </w:p>
-    <w:p>
-      <w:pPr>
-        <w:pStyle w:val="Textbody"/>
-      </w:pPr>
-    </w:p>
-    <w:p>
-      <w:pPr>
-        <w:pStyle w:val="Textbody"/>
-      </w:pPr>
-    </w:p>
-    <w:p>
-      <w:pPr>
-        <w:pStyle w:val="Textbody"/>
-      </w:pPr>
-    </w:p>
-    <w:p>
-      <w:pPr>
-        <w:pStyle w:val="Textbody"/>
-      </w:pPr>
-    </w:p>
-    <w:p>
-      <w:pPr>
-        <w:pStyle w:val="Textbody"/>
-      </w:pPr>
-      <w:r>
-        <w:t>Hash_3_1.py runtimes</w:t>
-      </w:r>
-      <w:r>
-        <w:t xml:space="preserve"> (size 10000)</w:t>
-      </w:r>
-      <w:r>
-        <w:tab/>
-        <w:t xml:space="preserve">    </w:t>
-      </w:r>
-      <w:r>
-        <w:t xml:space="preserve">  </w:t>
-      </w:r>
-      <w:r>
-        <w:t xml:space="preserve"> Hash_3_2.py runtimes</w:t>
-      </w:r>
-    </w:p>
-    <w:tbl>
-      <w:tblPr>
-        <w:tblW w:w="2689" w:type="dxa"/>
-        <w:tblCellMar>
-          <w:left w:w="10" w:type="dxa"/>
-          <w:right w:w="10" w:type="dxa"/>
-        </w:tblCellMar>
-        <w:tblLook w:val="0000" w:firstRow="0" w:lastRow="0" w:firstColumn="0" w:lastColumn="0" w:noHBand="0" w:noVBand="0"/>
-      </w:tblPr>
-      <w:tblGrid>
-        <w:gridCol w:w="1129"/>
-        <w:gridCol w:w="1560"/>
-      </w:tblGrid>
-      <w:tr>
-        <w:tc>
-          <w:tcPr>
-            <w:tcW w:w="1129" w:type="dxa"/>
-            <w:tcBorders>
-              <w:top w:val="single" w:sz="4" w:space="0" w:color="000000"/>
-              <w:left w:val="single" w:sz="4" w:space="0" w:color="000000"/>
-              <w:bottom w:val="single" w:sz="4" w:space="0" w:color="000000"/>
-              <w:right w:val="single" w:sz="4" w:space="0" w:color="000000"/>
-            </w:tcBorders>
-            <w:shd w:val="clear" w:color="auto" w:fill="auto"/>
-            <w:tcMar>
-              <w:top w:w="0" w:type="dxa"/>
-              <w:left w:w="108" w:type="dxa"/>
-              <w:bottom w:w="0" w:type="dxa"/>
-              <w:right w:w="108" w:type="dxa"/>
-            </w:tcMar>
-          </w:tcPr>
-          <w:p>
-            <w:pPr>
-              <w:pStyle w:val="Textbody"/>
-            </w:pPr>
-            <w:r>
-              <w:t>#</w:t>
-            </w:r>
-          </w:p>
-        </w:tc>
-        <w:tc>
-          <w:tcPr>
-            <w:tcW w:w="1560" w:type="dxa"/>
-            <w:tcBorders>
-              <w:top w:val="single" w:sz="4" w:space="0" w:color="000000"/>
-              <w:left w:val="single" w:sz="4" w:space="0" w:color="000000"/>
-              <w:bottom w:val="single" w:sz="4" w:space="0" w:color="000000"/>
-              <w:right w:val="single" w:sz="4" w:space="0" w:color="000000"/>
-            </w:tcBorders>
-            <w:shd w:val="clear" w:color="auto" w:fill="auto"/>
-            <w:tcMar>
-              <w:top w:w="0" w:type="dxa"/>
-              <w:left w:w="108" w:type="dxa"/>
-              <w:bottom w:w="0" w:type="dxa"/>
-              <w:right w:w="108" w:type="dxa"/>
-            </w:tcMar>
-          </w:tcPr>
-          <w:p>
-            <w:pPr>
-              <w:pStyle w:val="Textbody"/>
-            </w:pPr>
-            <w:r>
-              <w:t>Runtime(s)</w:t>
-            </w:r>
-          </w:p>
-        </w:tc>
-      </w:tr>
-      <w:tr>
-        <w:tc>
-          <w:tcPr>
-            <w:tcW w:w="1129" w:type="dxa"/>
-            <w:tcBorders>
-              <w:top w:val="single" w:sz="4" w:space="0" w:color="000000"/>
-              <w:left w:val="single" w:sz="4" w:space="0" w:color="000000"/>
-              <w:bottom w:val="single" w:sz="4" w:space="0" w:color="000000"/>
-              <w:right w:val="single" w:sz="4" w:space="0" w:color="000000"/>
-            </w:tcBorders>
-            <w:shd w:val="clear" w:color="auto" w:fill="auto"/>
-            <w:tcMar>
-              <w:top w:w="0" w:type="dxa"/>
-              <w:left w:w="108" w:type="dxa"/>
-              <w:bottom w:w="0" w:type="dxa"/>
-              <w:right w:w="108" w:type="dxa"/>
-            </w:tcMar>
-          </w:tcPr>
-          <w:p>
-            <w:pPr>
-              <w:pStyle w:val="Textbody"/>
-            </w:pPr>
-            <w:r>
-              <w:t>1</w:t>
-            </w:r>
-          </w:p>
-        </w:tc>
-        <w:tc>
-          <w:tcPr>
-            <w:tcW w:w="1560" w:type="dxa"/>
-            <w:tcBorders>
-              <w:top w:val="single" w:sz="4" w:space="0" w:color="000000"/>
-              <w:left w:val="single" w:sz="4" w:space="0" w:color="000000"/>
-              <w:bottom w:val="single" w:sz="4" w:space="0" w:color="000000"/>
-              <w:right w:val="single" w:sz="4" w:space="0" w:color="000000"/>
-            </w:tcBorders>
-            <w:shd w:val="clear" w:color="auto" w:fill="auto"/>
-            <w:tcMar>
-              <w:top w:w="0" w:type="dxa"/>
-              <w:left w:w="108" w:type="dxa"/>
-              <w:bottom w:w="0" w:type="dxa"/>
-              <w:right w:w="108" w:type="dxa"/>
-            </w:tcMar>
-          </w:tcPr>
-          <w:p>
-            <w:pPr>
-              <w:pStyle w:val="Textbody"/>
-            </w:pPr>
-            <w:r>
-              <w:t>1.66554213</w:t>
-            </w:r>
-          </w:p>
-        </w:tc>
-      </w:tr>
-      <w:tr>
-        <w:tc>
-          <w:tcPr>
-            <w:tcW w:w="1129" w:type="dxa"/>
-            <w:tcBorders>
-              <w:top w:val="single" w:sz="4" w:space="0" w:color="000000"/>
-              <w:left w:val="single" w:sz="4" w:space="0" w:color="000000"/>
-              <w:bottom w:val="single" w:sz="4" w:space="0" w:color="000000"/>
-              <w:right w:val="single" w:sz="4" w:space="0" w:color="000000"/>
-            </w:tcBorders>
-            <w:shd w:val="clear" w:color="auto" w:fill="auto"/>
-            <w:tcMar>
-              <w:top w:w="0" w:type="dxa"/>
-              <w:left w:w="108" w:type="dxa"/>
-              <w:bottom w:w="0" w:type="dxa"/>
-              <w:right w:w="108" w:type="dxa"/>
-            </w:tcMar>
-          </w:tcPr>
-          <w:p>
-            <w:pPr>
-              <w:pStyle w:val="Textbody"/>
-            </w:pPr>
-            <w:r>
-              <w:t>2</w:t>
-            </w:r>
-          </w:p>
-        </w:tc>
-        <w:tc>
-          <w:tcPr>
-            <w:tcW w:w="1560" w:type="dxa"/>
-            <w:tcBorders>
-              <w:top w:val="single" w:sz="4" w:space="0" w:color="000000"/>
-              <w:left w:val="single" w:sz="4" w:space="0" w:color="000000"/>
-              <w:bottom w:val="single" w:sz="4" w:space="0" w:color="000000"/>
-              <w:right w:val="single" w:sz="4" w:space="0" w:color="000000"/>
-            </w:tcBorders>
-            <w:shd w:val="clear" w:color="auto" w:fill="auto"/>
-            <w:tcMar>
-              <w:top w:w="0" w:type="dxa"/>
-              <w:left w:w="108" w:type="dxa"/>
-              <w:bottom w:w="0" w:type="dxa"/>
-              <w:right w:w="108" w:type="dxa"/>
-            </w:tcMar>
-          </w:tcPr>
-          <w:p>
-            <w:pPr>
-              <w:pStyle w:val="Textbody"/>
-            </w:pPr>
-            <w:r>
-              <w:t>1.90644813</w:t>
-            </w:r>
-          </w:p>
-        </w:tc>
-      </w:tr>
-      <w:tr>
-        <w:tc>
-          <w:tcPr>
-            <w:tcW w:w="1129" w:type="dxa"/>
-            <w:tcBorders>
-              <w:top w:val="single" w:sz="4" w:space="0" w:color="000000"/>
-              <w:left w:val="single" w:sz="4" w:space="0" w:color="000000"/>
-              <w:bottom w:val="single" w:sz="4" w:space="0" w:color="000000"/>
-              <w:right w:val="single" w:sz="4" w:space="0" w:color="000000"/>
-            </w:tcBorders>
-            <w:shd w:val="clear" w:color="auto" w:fill="auto"/>
-            <w:tcMar>
-              <w:top w:w="0" w:type="dxa"/>
-              <w:left w:w="108" w:type="dxa"/>
-              <w:bottom w:w="0" w:type="dxa"/>
-              <w:right w:w="108" w:type="dxa"/>
-            </w:tcMar>
-          </w:tcPr>
-          <w:p>
-            <w:pPr>
-              <w:pStyle w:val="Textbody"/>
-            </w:pPr>
-            <w:r>
-              <w:t>3</w:t>
-            </w:r>
-          </w:p>
-        </w:tc>
-        <w:tc>
-          <w:tcPr>
-            <w:tcW w:w="1560" w:type="dxa"/>
-            <w:tcBorders>
-              <w:top w:val="single" w:sz="4" w:space="0" w:color="000000"/>
-              <w:left w:val="single" w:sz="4" w:space="0" w:color="000000"/>
-              <w:bottom w:val="single" w:sz="4" w:space="0" w:color="000000"/>
-              <w:right w:val="single" w:sz="4" w:space="0" w:color="000000"/>
-            </w:tcBorders>
-            <w:shd w:val="clear" w:color="auto" w:fill="auto"/>
-            <w:tcMar>
-              <w:top w:w="0" w:type="dxa"/>
-              <w:left w:w="108" w:type="dxa"/>
-              <w:bottom w:w="0" w:type="dxa"/>
-              <w:right w:w="108" w:type="dxa"/>
-            </w:tcMar>
-          </w:tcPr>
-          <w:p>
-            <w:pPr>
-              <w:pStyle w:val="Textbody"/>
-            </w:pPr>
-            <w:r>
-              <w:t>1.70513701</w:t>
-            </w:r>
-          </w:p>
-        </w:tc>
-      </w:tr>
-      <w:tr>
-        <w:tc>
-          <w:tcPr>
-            <w:tcW w:w="1129" w:type="dxa"/>
-            <w:tcBorders>
-              <w:top w:val="single" w:sz="4" w:space="0" w:color="000000"/>
-              <w:left w:val="single" w:sz="4" w:space="0" w:color="000000"/>
-              <w:bottom w:val="single" w:sz="4" w:space="0" w:color="000000"/>
-              <w:right w:val="single" w:sz="4" w:space="0" w:color="000000"/>
-            </w:tcBorders>
-            <w:shd w:val="clear" w:color="auto" w:fill="auto"/>
-            <w:tcMar>
-              <w:top w:w="0" w:type="dxa"/>
-              <w:left w:w="108" w:type="dxa"/>
-              <w:bottom w:w="0" w:type="dxa"/>
-              <w:right w:w="108" w:type="dxa"/>
-            </w:tcMar>
-          </w:tcPr>
-          <w:p>
-            <w:pPr>
-              <w:pStyle w:val="Textbody"/>
-            </w:pPr>
-            <w:r>
-              <w:t>4</w:t>
-            </w:r>
-          </w:p>
-        </w:tc>
-        <w:tc>
-          <w:tcPr>
-            <w:tcW w:w="1560" w:type="dxa"/>
-            <w:tcBorders>
-              <w:top w:val="single" w:sz="4" w:space="0" w:color="000000"/>
-              <w:left w:val="single" w:sz="4" w:space="0" w:color="000000"/>
-              <w:bottom w:val="single" w:sz="4" w:space="0" w:color="000000"/>
-              <w:right w:val="single" w:sz="4" w:space="0" w:color="000000"/>
-            </w:tcBorders>
-            <w:shd w:val="clear" w:color="auto" w:fill="auto"/>
-            <w:tcMar>
-              <w:top w:w="0" w:type="dxa"/>
-              <w:left w:w="108" w:type="dxa"/>
-              <w:bottom w:w="0" w:type="dxa"/>
-              <w:right w:w="108" w:type="dxa"/>
-            </w:tcMar>
-          </w:tcPr>
-          <w:p>
-            <w:pPr>
-              <w:pStyle w:val="Textbody"/>
-            </w:pPr>
-            <w:r>
-              <w:t>1.71180367</w:t>
-            </w:r>
-          </w:p>
-        </w:tc>
-      </w:tr>
-      <w:tr>
-        <w:tc>
-          <w:tcPr>
-            <w:tcW w:w="1129" w:type="dxa"/>
-            <w:tcBorders>
-              <w:top w:val="single" w:sz="4" w:space="0" w:color="000000"/>
-              <w:left w:val="single" w:sz="4" w:space="0" w:color="000000"/>
-              <w:bottom w:val="single" w:sz="4" w:space="0" w:color="000000"/>
-              <w:right w:val="single" w:sz="4" w:space="0" w:color="000000"/>
-            </w:tcBorders>
-            <w:shd w:val="clear" w:color="auto" w:fill="auto"/>
-            <w:tcMar>
-              <w:top w:w="0" w:type="dxa"/>
-              <w:left w:w="108" w:type="dxa"/>
-              <w:bottom w:w="0" w:type="dxa"/>
-              <w:right w:w="108" w:type="dxa"/>
-            </w:tcMar>
-          </w:tcPr>
-          <w:p>
-            <w:pPr>
-              <w:pStyle w:val="Textbody"/>
-            </w:pPr>
-            <w:r>
-              <w:t>5</w:t>
-            </w:r>
-          </w:p>
-        </w:tc>
-        <w:tc>
-          <w:tcPr>
-            <w:tcW w:w="1560" w:type="dxa"/>
-            <w:tcBorders>
-              <w:top w:val="single" w:sz="4" w:space="0" w:color="000000"/>
-              <w:left w:val="single" w:sz="4" w:space="0" w:color="000000"/>
-              <w:bottom w:val="single" w:sz="4" w:space="0" w:color="000000"/>
-              <w:right w:val="single" w:sz="4" w:space="0" w:color="000000"/>
-            </w:tcBorders>
-            <w:shd w:val="clear" w:color="auto" w:fill="auto"/>
-            <w:tcMar>
-              <w:top w:w="0" w:type="dxa"/>
-              <w:left w:w="108" w:type="dxa"/>
-              <w:bottom w:w="0" w:type="dxa"/>
-              <w:right w:w="108" w:type="dxa"/>
-            </w:tcMar>
-          </w:tcPr>
-          <w:p>
-            <w:pPr>
-              <w:pStyle w:val="Textbody"/>
-            </w:pPr>
-            <w:r>
-              <w:t>1.70722818</w:t>
-            </w:r>
-          </w:p>
-        </w:tc>
-      </w:tr>
-      <w:tr>
-        <w:tc>
-          <w:tcPr>
-            <w:tcW w:w="1129" w:type="dxa"/>
-            <w:tcBorders>
-              <w:top w:val="single" w:sz="4" w:space="0" w:color="000000"/>
-              <w:left w:val="single" w:sz="4" w:space="0" w:color="000000"/>
-              <w:bottom w:val="single" w:sz="4" w:space="0" w:color="000000"/>
-              <w:right w:val="single" w:sz="4" w:space="0" w:color="000000"/>
-            </w:tcBorders>
-            <w:shd w:val="clear" w:color="auto" w:fill="auto"/>
-            <w:tcMar>
-              <w:top w:w="0" w:type="dxa"/>
-              <w:left w:w="108" w:type="dxa"/>
-              <w:bottom w:w="0" w:type="dxa"/>
-              <w:right w:w="108" w:type="dxa"/>
-            </w:tcMar>
-          </w:tcPr>
-          <w:p>
-            <w:pPr>
-              <w:pStyle w:val="Textbody"/>
-            </w:pPr>
-            <w:r>
-              <w:t>6</w:t>
-            </w:r>
-          </w:p>
-        </w:tc>
-        <w:tc>
-          <w:tcPr>
-            <w:tcW w:w="1560" w:type="dxa"/>
-            <w:tcBorders>
-              <w:top w:val="single" w:sz="4" w:space="0" w:color="000000"/>
-              <w:left w:val="single" w:sz="4" w:space="0" w:color="000000"/>
-              <w:bottom w:val="single" w:sz="4" w:space="0" w:color="000000"/>
-              <w:right w:val="single" w:sz="4" w:space="0" w:color="000000"/>
-            </w:tcBorders>
-            <w:shd w:val="clear" w:color="auto" w:fill="auto"/>
-            <w:tcMar>
-              <w:top w:w="0" w:type="dxa"/>
-              <w:left w:w="108" w:type="dxa"/>
-              <w:bottom w:w="0" w:type="dxa"/>
-              <w:right w:w="108" w:type="dxa"/>
-            </w:tcMar>
-          </w:tcPr>
-          <w:p>
-            <w:pPr>
-              <w:pStyle w:val="Textbody"/>
-            </w:pPr>
-            <w:r>
-              <w:t>1.69835520</w:t>
-            </w:r>
-          </w:p>
-        </w:tc>
-      </w:tr>
-      <w:tr>
-        <w:tc>
-          <w:tcPr>
-            <w:tcW w:w="1129" w:type="dxa"/>
-            <w:tcBorders>
-              <w:top w:val="single" w:sz="4" w:space="0" w:color="000000"/>
-              <w:left w:val="single" w:sz="4" w:space="0" w:color="000000"/>
-              <w:bottom w:val="single" w:sz="4" w:space="0" w:color="000000"/>
-              <w:right w:val="single" w:sz="4" w:space="0" w:color="000000"/>
-            </w:tcBorders>
-            <w:shd w:val="clear" w:color="auto" w:fill="auto"/>
-            <w:tcMar>
-              <w:top w:w="0" w:type="dxa"/>
-              <w:left w:w="108" w:type="dxa"/>
-              <w:bottom w:w="0" w:type="dxa"/>
-              <w:right w:w="108" w:type="dxa"/>
-            </w:tcMar>
-          </w:tcPr>
-          <w:p>
-            <w:pPr>
-              <w:pStyle w:val="Textbody"/>
-            </w:pPr>
-            <w:r>
-              <w:t>7</w:t>
-            </w:r>
-          </w:p>
-        </w:tc>
-        <w:tc>
-          <w:tcPr>
-            <w:tcW w:w="1560" w:type="dxa"/>
-            <w:tcBorders>
-              <w:top w:val="single" w:sz="4" w:space="0" w:color="000000"/>
-              <w:left w:val="single" w:sz="4" w:space="0" w:color="000000"/>
-              <w:bottom w:val="single" w:sz="4" w:space="0" w:color="000000"/>
-              <w:right w:val="single" w:sz="4" w:space="0" w:color="000000"/>
-            </w:tcBorders>
-            <w:shd w:val="clear" w:color="auto" w:fill="auto"/>
-            <w:tcMar>
-              <w:top w:w="0" w:type="dxa"/>
-              <w:left w:w="108" w:type="dxa"/>
-              <w:bottom w:w="0" w:type="dxa"/>
-              <w:right w:w="108" w:type="dxa"/>
-            </w:tcMar>
-          </w:tcPr>
-          <w:p>
-            <w:pPr>
-              <w:pStyle w:val="Textbody"/>
-            </w:pPr>
-            <w:r>
-              <w:t>1.72848606</w:t>
-            </w:r>
-          </w:p>
-        </w:tc>
-      </w:tr>
-      <w:tr>
-        <w:tc>
-          <w:tcPr>
-            <w:tcW w:w="1129" w:type="dxa"/>
-            <w:tcBorders>
-              <w:top w:val="single" w:sz="4" w:space="0" w:color="000000"/>
-              <w:left w:val="single" w:sz="4" w:space="0" w:color="000000"/>
-              <w:bottom w:val="single" w:sz="4" w:space="0" w:color="000000"/>
-              <w:right w:val="single" w:sz="4" w:space="0" w:color="000000"/>
-            </w:tcBorders>
-            <w:shd w:val="clear" w:color="auto" w:fill="auto"/>
-            <w:tcMar>
-              <w:top w:w="0" w:type="dxa"/>
-              <w:left w:w="108" w:type="dxa"/>
-              <w:bottom w:w="0" w:type="dxa"/>
-              <w:right w:w="108" w:type="dxa"/>
-            </w:tcMar>
-          </w:tcPr>
-          <w:p>
-            <w:pPr>
-              <w:pStyle w:val="Textbody"/>
-            </w:pPr>
-            <w:r>
-              <w:t>8</w:t>
-            </w:r>
-          </w:p>
-        </w:tc>
-        <w:tc>
-          <w:tcPr>
-            <w:tcW w:w="1560" w:type="dxa"/>
-            <w:tcBorders>
-              <w:top w:val="single" w:sz="4" w:space="0" w:color="000000"/>
-              <w:left w:val="single" w:sz="4" w:space="0" w:color="000000"/>
-              <w:bottom w:val="single" w:sz="4" w:space="0" w:color="000000"/>
-              <w:right w:val="single" w:sz="4" w:space="0" w:color="000000"/>
-            </w:tcBorders>
-            <w:shd w:val="clear" w:color="auto" w:fill="auto"/>
-            <w:tcMar>
-              <w:top w:w="0" w:type="dxa"/>
-              <w:left w:w="108" w:type="dxa"/>
-              <w:bottom w:w="0" w:type="dxa"/>
-              <w:right w:w="108" w:type="dxa"/>
-            </w:tcMar>
-          </w:tcPr>
-          <w:p>
-            <w:pPr>
-              <w:pStyle w:val="Textbody"/>
-            </w:pPr>
-            <w:r>
-              <w:t>1.70621872</w:t>
-            </w:r>
-          </w:p>
-        </w:tc>
-      </w:tr>
-      <w:tr>
-        <w:tc>
-          <w:tcPr>
-            <w:tcW w:w="1129" w:type="dxa"/>
-            <w:tcBorders>
-              <w:top w:val="single" w:sz="4" w:space="0" w:color="000000"/>
-              <w:left w:val="single" w:sz="4" w:space="0" w:color="000000"/>
-              <w:bottom w:val="single" w:sz="4" w:space="0" w:color="000000"/>
-              <w:right w:val="single" w:sz="4" w:space="0" w:color="000000"/>
-            </w:tcBorders>
-            <w:shd w:val="clear" w:color="auto" w:fill="auto"/>
-            <w:tcMar>
-              <w:top w:w="0" w:type="dxa"/>
-              <w:left w:w="108" w:type="dxa"/>
-              <w:bottom w:w="0" w:type="dxa"/>
-              <w:right w:w="108" w:type="dxa"/>
-            </w:tcMar>
-          </w:tcPr>
-          <w:p>
-            <w:pPr>
-              <w:pStyle w:val="Textbody"/>
-            </w:pPr>
-            <w:r>
-              <w:lastRenderedPageBreak/>
-              <w:t>9</w:t>
-            </w:r>
-          </w:p>
-        </w:tc>
-        <w:tc>
-          <w:tcPr>
-            <w:tcW w:w="1560" w:type="dxa"/>
-            <w:tcBorders>
-              <w:top w:val="single" w:sz="4" w:space="0" w:color="000000"/>
-              <w:left w:val="single" w:sz="4" w:space="0" w:color="000000"/>
-              <w:bottom w:val="single" w:sz="4" w:space="0" w:color="000000"/>
-              <w:right w:val="single" w:sz="4" w:space="0" w:color="000000"/>
-            </w:tcBorders>
-            <w:shd w:val="clear" w:color="auto" w:fill="auto"/>
-            <w:tcMar>
-              <w:top w:w="0" w:type="dxa"/>
-              <w:left w:w="108" w:type="dxa"/>
-              <w:bottom w:w="0" w:type="dxa"/>
-              <w:right w:w="108" w:type="dxa"/>
-            </w:tcMar>
-          </w:tcPr>
-          <w:p>
-            <w:pPr>
-              <w:pStyle w:val="Textbody"/>
-            </w:pPr>
-            <w:r>
-              <w:t>1.72077060</w:t>
-            </w:r>
-          </w:p>
-        </w:tc>
-      </w:tr>
-      <w:tr>
-        <w:tc>
-          <w:tcPr>
-            <w:tcW w:w="1129" w:type="dxa"/>
-            <w:tcBorders>
-              <w:top w:val="single" w:sz="4" w:space="0" w:color="000000"/>
-              <w:left w:val="single" w:sz="4" w:space="0" w:color="000000"/>
-              <w:bottom w:val="single" w:sz="4" w:space="0" w:color="000000"/>
-              <w:right w:val="single" w:sz="4" w:space="0" w:color="000000"/>
-            </w:tcBorders>
-            <w:shd w:val="clear" w:color="auto" w:fill="auto"/>
-            <w:tcMar>
-              <w:top w:w="0" w:type="dxa"/>
-              <w:left w:w="108" w:type="dxa"/>
-              <w:bottom w:w="0" w:type="dxa"/>
-              <w:right w:w="108" w:type="dxa"/>
-            </w:tcMar>
-          </w:tcPr>
-          <w:p>
-            <w:pPr>
-              <w:pStyle w:val="Textbody"/>
-            </w:pPr>
-            <w:r>
-              <w:t>10</w:t>
-            </w:r>
-          </w:p>
-        </w:tc>
-        <w:tc>
-          <w:tcPr>
-            <w:tcW w:w="1560" w:type="dxa"/>
-            <w:tcBorders>
-              <w:top w:val="single" w:sz="4" w:space="0" w:color="000000"/>
-              <w:left w:val="single" w:sz="4" w:space="0" w:color="000000"/>
-              <w:bottom w:val="single" w:sz="4" w:space="0" w:color="000000"/>
-              <w:right w:val="single" w:sz="4" w:space="0" w:color="000000"/>
-            </w:tcBorders>
-            <w:shd w:val="clear" w:color="auto" w:fill="auto"/>
-            <w:tcMar>
-              <w:top w:w="0" w:type="dxa"/>
-              <w:left w:w="108" w:type="dxa"/>
-              <w:bottom w:w="0" w:type="dxa"/>
-              <w:right w:w="108" w:type="dxa"/>
-            </w:tcMar>
-          </w:tcPr>
-          <w:p>
-            <w:pPr>
-              <w:pStyle w:val="Textbody"/>
-            </w:pPr>
-            <w:r>
-              <w:t>1.85961938</w:t>
-            </w:r>
-          </w:p>
-        </w:tc>
-      </w:tr>
-      <w:tr>
-        <w:tc>
-          <w:tcPr>
-            <w:tcW w:w="1129" w:type="dxa"/>
-            <w:tcBorders>
-              <w:top w:val="single" w:sz="4" w:space="0" w:color="000000"/>
-              <w:left w:val="single" w:sz="4" w:space="0" w:color="000000"/>
-              <w:bottom w:val="single" w:sz="4" w:space="0" w:color="000000"/>
-              <w:right w:val="single" w:sz="4" w:space="0" w:color="000000"/>
-            </w:tcBorders>
-            <w:shd w:val="clear" w:color="auto" w:fill="auto"/>
-            <w:tcMar>
-              <w:top w:w="0" w:type="dxa"/>
-              <w:left w:w="108" w:type="dxa"/>
-              <w:bottom w:w="0" w:type="dxa"/>
-              <w:right w:w="108" w:type="dxa"/>
-            </w:tcMar>
-          </w:tcPr>
-          <w:p>
-            <w:pPr>
-              <w:pStyle w:val="Textbody"/>
-            </w:pPr>
-            <w:r>
-              <w:t>Avg</w:t>
-            </w:r>
-          </w:p>
-        </w:tc>
-        <w:tc>
-          <w:tcPr>
-            <w:tcW w:w="1560" w:type="dxa"/>
-            <w:tcBorders>
-              <w:top w:val="single" w:sz="4" w:space="0" w:color="000000"/>
-              <w:left w:val="single" w:sz="4" w:space="0" w:color="000000"/>
-              <w:bottom w:val="single" w:sz="4" w:space="0" w:color="000000"/>
-              <w:right w:val="single" w:sz="4" w:space="0" w:color="000000"/>
-            </w:tcBorders>
-            <w:shd w:val="clear" w:color="auto" w:fill="auto"/>
-            <w:tcMar>
-              <w:top w:w="0" w:type="dxa"/>
-              <w:left w:w="108" w:type="dxa"/>
-              <w:bottom w:w="0" w:type="dxa"/>
-              <w:right w:w="108" w:type="dxa"/>
-            </w:tcMar>
-          </w:tcPr>
-          <w:p>
-            <w:pPr>
-              <w:pStyle w:val="Textbody"/>
-            </w:pPr>
-            <w:r>
-              <w:t>1.7409609</w:t>
-            </w:r>
-          </w:p>
-        </w:tc>
-      </w:tr>
-    </w:tbl>
-    <w:tbl>
-      <w:tblPr>
-        <w:tblpPr w:leftFromText="180" w:rightFromText="180" w:vertAnchor="text" w:horzAnchor="page" w:tblpX="5191" w:tblpY="-5603"/>
-        <w:tblW w:w="2689" w:type="dxa"/>
-        <w:tblCellMar>
-          <w:left w:w="10" w:type="dxa"/>
-          <w:right w:w="10" w:type="dxa"/>
-        </w:tblCellMar>
-        <w:tblLook w:val="0000" w:firstRow="0" w:lastRow="0" w:firstColumn="0" w:lastColumn="0" w:noHBand="0" w:noVBand="0"/>
-      </w:tblPr>
-      <w:tblGrid>
-        <w:gridCol w:w="981"/>
-        <w:gridCol w:w="1708"/>
-      </w:tblGrid>
-      <w:tr>
-        <w:tc>
-          <w:tcPr>
-            <w:tcW w:w="981" w:type="dxa"/>
-            <w:tcBorders>
-              <w:top w:val="single" w:sz="4" w:space="0" w:color="000000"/>
-              <w:left w:val="single" w:sz="4" w:space="0" w:color="000000"/>
-              <w:bottom w:val="single" w:sz="4" w:space="0" w:color="000000"/>
-              <w:right w:val="single" w:sz="4" w:space="0" w:color="000000"/>
-            </w:tcBorders>
-            <w:shd w:val="clear" w:color="auto" w:fill="auto"/>
-            <w:tcMar>
-              <w:top w:w="0" w:type="dxa"/>
-              <w:left w:w="108" w:type="dxa"/>
-              <w:bottom w:w="0" w:type="dxa"/>
-              <w:right w:w="108" w:type="dxa"/>
-            </w:tcMar>
-          </w:tcPr>
-          <w:p>
-            <w:pPr>
-              <w:pStyle w:val="Textbody"/>
-            </w:pPr>
-            <w:r>
-              <w:t>#</w:t>
-            </w:r>
-          </w:p>
-        </w:tc>
-        <w:tc>
-          <w:tcPr>
-            <w:tcW w:w="1708" w:type="dxa"/>
-            <w:tcBorders>
-              <w:top w:val="single" w:sz="4" w:space="0" w:color="000000"/>
-              <w:left w:val="single" w:sz="4" w:space="0" w:color="000000"/>
-              <w:bottom w:val="single" w:sz="4" w:space="0" w:color="000000"/>
-              <w:right w:val="single" w:sz="4" w:space="0" w:color="000000"/>
-            </w:tcBorders>
-            <w:shd w:val="clear" w:color="auto" w:fill="auto"/>
-            <w:tcMar>
-              <w:top w:w="0" w:type="dxa"/>
-              <w:left w:w="108" w:type="dxa"/>
-              <w:bottom w:w="0" w:type="dxa"/>
-              <w:right w:w="108" w:type="dxa"/>
-            </w:tcMar>
-          </w:tcPr>
-          <w:p>
-            <w:pPr>
-              <w:pStyle w:val="Textbody"/>
-            </w:pPr>
-            <w:r>
-              <w:t>Runtime(s)</w:t>
-            </w:r>
-          </w:p>
-        </w:tc>
-      </w:tr>
-      <w:tr>
-        <w:tc>
-          <w:tcPr>
-            <w:tcW w:w="981" w:type="dxa"/>
-            <w:tcBorders>
-              <w:top w:val="single" w:sz="4" w:space="0" w:color="000000"/>
-              <w:left w:val="single" w:sz="4" w:space="0" w:color="000000"/>
-              <w:bottom w:val="single" w:sz="4" w:space="0" w:color="000000"/>
-              <w:right w:val="single" w:sz="4" w:space="0" w:color="000000"/>
-            </w:tcBorders>
-            <w:shd w:val="clear" w:color="auto" w:fill="auto"/>
-            <w:tcMar>
-              <w:top w:w="0" w:type="dxa"/>
-              <w:left w:w="108" w:type="dxa"/>
-              <w:bottom w:w="0" w:type="dxa"/>
-              <w:right w:w="108" w:type="dxa"/>
-            </w:tcMar>
-          </w:tcPr>
-          <w:p>
-            <w:pPr>
-              <w:pStyle w:val="Textbody"/>
-            </w:pPr>
-            <w:r>
-              <w:t>1</w:t>
-            </w:r>
-          </w:p>
-        </w:tc>
-        <w:tc>
-          <w:tcPr>
-            <w:tcW w:w="1708" w:type="dxa"/>
-            <w:tcBorders>
-              <w:top w:val="single" w:sz="4" w:space="0" w:color="000000"/>
-              <w:left w:val="single" w:sz="4" w:space="0" w:color="000000"/>
-              <w:bottom w:val="single" w:sz="4" w:space="0" w:color="000000"/>
-              <w:right w:val="single" w:sz="4" w:space="0" w:color="000000"/>
-            </w:tcBorders>
-            <w:shd w:val="clear" w:color="auto" w:fill="auto"/>
-            <w:tcMar>
-              <w:top w:w="0" w:type="dxa"/>
-              <w:left w:w="108" w:type="dxa"/>
-              <w:bottom w:w="0" w:type="dxa"/>
-              <w:right w:w="108" w:type="dxa"/>
-            </w:tcMar>
-          </w:tcPr>
-          <w:p>
-            <w:pPr>
-              <w:pStyle w:val="Textbody"/>
-            </w:pPr>
-            <w:r>
-              <w:t>252.58100128</w:t>
-            </w:r>
-          </w:p>
-        </w:tc>
-      </w:tr>
-      <w:tr>
-        <w:tc>
-          <w:tcPr>
-            <w:tcW w:w="981" w:type="dxa"/>
-            <w:tcBorders>
-              <w:top w:val="single" w:sz="4" w:space="0" w:color="000000"/>
-              <w:left w:val="single" w:sz="4" w:space="0" w:color="000000"/>
-              <w:bottom w:val="single" w:sz="4" w:space="0" w:color="000000"/>
-              <w:right w:val="single" w:sz="4" w:space="0" w:color="000000"/>
-            </w:tcBorders>
-            <w:shd w:val="clear" w:color="auto" w:fill="auto"/>
-            <w:tcMar>
-              <w:top w:w="0" w:type="dxa"/>
-              <w:left w:w="108" w:type="dxa"/>
-              <w:bottom w:w="0" w:type="dxa"/>
-              <w:right w:w="108" w:type="dxa"/>
-            </w:tcMar>
-          </w:tcPr>
-          <w:p>
-            <w:pPr>
-              <w:pStyle w:val="Textbody"/>
-            </w:pPr>
-            <w:r>
-              <w:t>2</w:t>
-            </w:r>
-          </w:p>
-        </w:tc>
-        <w:tc>
-          <w:tcPr>
-            <w:tcW w:w="1708" w:type="dxa"/>
-            <w:tcBorders>
-              <w:top w:val="single" w:sz="4" w:space="0" w:color="000000"/>
-              <w:left w:val="single" w:sz="4" w:space="0" w:color="000000"/>
-              <w:bottom w:val="single" w:sz="4" w:space="0" w:color="000000"/>
-              <w:right w:val="single" w:sz="4" w:space="0" w:color="000000"/>
-            </w:tcBorders>
-            <w:shd w:val="clear" w:color="auto" w:fill="auto"/>
-            <w:tcMar>
-              <w:top w:w="0" w:type="dxa"/>
-              <w:left w:w="108" w:type="dxa"/>
-              <w:bottom w:w="0" w:type="dxa"/>
-              <w:right w:w="108" w:type="dxa"/>
-            </w:tcMar>
-          </w:tcPr>
-          <w:p>
-            <w:pPr>
-              <w:pStyle w:val="Textbody"/>
-            </w:pPr>
-            <w:r>
-              <w:t>251.96795321</w:t>
-            </w:r>
-          </w:p>
-        </w:tc>
-      </w:tr>
-      <w:tr>
-        <w:tc>
-          <w:tcPr>
-            <w:tcW w:w="981" w:type="dxa"/>
-            <w:tcBorders>
-              <w:top w:val="single" w:sz="4" w:space="0" w:color="000000"/>
-              <w:left w:val="single" w:sz="4" w:space="0" w:color="000000"/>
-              <w:bottom w:val="single" w:sz="4" w:space="0" w:color="000000"/>
-              <w:right w:val="single" w:sz="4" w:space="0" w:color="000000"/>
-            </w:tcBorders>
-            <w:shd w:val="clear" w:color="auto" w:fill="auto"/>
-            <w:tcMar>
-              <w:top w:w="0" w:type="dxa"/>
-              <w:left w:w="108" w:type="dxa"/>
-              <w:bottom w:w="0" w:type="dxa"/>
-              <w:right w:w="108" w:type="dxa"/>
-            </w:tcMar>
-          </w:tcPr>
-          <w:p>
-            <w:pPr>
-              <w:pStyle w:val="Textbody"/>
-            </w:pPr>
-            <w:r>
-              <w:t>3</w:t>
-            </w:r>
-          </w:p>
-        </w:tc>
-        <w:tc>
-          <w:tcPr>
-            <w:tcW w:w="1708" w:type="dxa"/>
-            <w:tcBorders>
-              <w:top w:val="single" w:sz="4" w:space="0" w:color="000000"/>
-              <w:left w:val="single" w:sz="4" w:space="0" w:color="000000"/>
-              <w:bottom w:val="single" w:sz="4" w:space="0" w:color="000000"/>
-              <w:right w:val="single" w:sz="4" w:space="0" w:color="000000"/>
-            </w:tcBorders>
-            <w:shd w:val="clear" w:color="auto" w:fill="auto"/>
-            <w:tcMar>
-              <w:top w:w="0" w:type="dxa"/>
-              <w:left w:w="108" w:type="dxa"/>
-              <w:bottom w:w="0" w:type="dxa"/>
-              <w:right w:w="108" w:type="dxa"/>
-            </w:tcMar>
-          </w:tcPr>
-          <w:p>
-            <w:pPr>
-              <w:pStyle w:val="Textbody"/>
-            </w:pPr>
-            <w:r>
-              <w:t>272.36241317</w:t>
-            </w:r>
-          </w:p>
-        </w:tc>
-      </w:tr>
-      <w:tr>
-        <w:tc>
-          <w:tcPr>
-            <w:tcW w:w="981" w:type="dxa"/>
-            <w:tcBorders>
-              <w:top w:val="single" w:sz="4" w:space="0" w:color="000000"/>
-              <w:left w:val="single" w:sz="4" w:space="0" w:color="000000"/>
-              <w:bottom w:val="single" w:sz="4" w:space="0" w:color="000000"/>
-              <w:right w:val="single" w:sz="4" w:space="0" w:color="000000"/>
-            </w:tcBorders>
-            <w:shd w:val="clear" w:color="auto" w:fill="auto"/>
-            <w:tcMar>
-              <w:top w:w="0" w:type="dxa"/>
-              <w:left w:w="108" w:type="dxa"/>
-              <w:bottom w:w="0" w:type="dxa"/>
-              <w:right w:w="108" w:type="dxa"/>
-            </w:tcMar>
-          </w:tcPr>
-          <w:p>
-            <w:pPr>
-              <w:pStyle w:val="Textbody"/>
-            </w:pPr>
-            <w:r>
-              <w:t>4</w:t>
-            </w:r>
-          </w:p>
-        </w:tc>
-        <w:tc>
-          <w:tcPr>
-            <w:tcW w:w="1708" w:type="dxa"/>
-            <w:tcBorders>
-              <w:top w:val="single" w:sz="4" w:space="0" w:color="000000"/>
-              <w:left w:val="single" w:sz="4" w:space="0" w:color="000000"/>
-              <w:bottom w:val="single" w:sz="4" w:space="0" w:color="000000"/>
-              <w:right w:val="single" w:sz="4" w:space="0" w:color="000000"/>
-            </w:tcBorders>
-            <w:shd w:val="clear" w:color="auto" w:fill="auto"/>
-            <w:tcMar>
-              <w:top w:w="0" w:type="dxa"/>
-              <w:left w:w="108" w:type="dxa"/>
-              <w:bottom w:w="0" w:type="dxa"/>
-              <w:right w:w="108" w:type="dxa"/>
-            </w:tcMar>
-          </w:tcPr>
-          <w:p>
-            <w:pPr>
-              <w:pStyle w:val="Textbody"/>
-            </w:pPr>
-            <w:r>
-              <w:t>258.65484381</w:t>
-            </w:r>
-          </w:p>
-        </w:tc>
-      </w:tr>
-      <w:tr>
-        <w:tc>
-          <w:tcPr>
-            <w:tcW w:w="981" w:type="dxa"/>
-            <w:tcBorders>
-              <w:top w:val="single" w:sz="4" w:space="0" w:color="000000"/>
-              <w:left w:val="single" w:sz="4" w:space="0" w:color="000000"/>
-              <w:bottom w:val="single" w:sz="4" w:space="0" w:color="000000"/>
-              <w:right w:val="single" w:sz="4" w:space="0" w:color="000000"/>
-            </w:tcBorders>
-            <w:shd w:val="clear" w:color="auto" w:fill="auto"/>
-            <w:tcMar>
-              <w:top w:w="0" w:type="dxa"/>
-              <w:left w:w="108" w:type="dxa"/>
-              <w:bottom w:w="0" w:type="dxa"/>
-              <w:right w:w="108" w:type="dxa"/>
-            </w:tcMar>
-          </w:tcPr>
-          <w:p>
-            <w:pPr>
-              <w:pStyle w:val="Textbody"/>
-            </w:pPr>
-            <w:r>
-              <w:t>5</w:t>
-            </w:r>
-          </w:p>
-        </w:tc>
-        <w:tc>
-          <w:tcPr>
-            <w:tcW w:w="1708" w:type="dxa"/>
-            <w:tcBorders>
-              <w:top w:val="single" w:sz="4" w:space="0" w:color="000000"/>
-              <w:left w:val="single" w:sz="4" w:space="0" w:color="000000"/>
-              <w:bottom w:val="single" w:sz="4" w:space="0" w:color="000000"/>
-              <w:right w:val="single" w:sz="4" w:space="0" w:color="000000"/>
-            </w:tcBorders>
-            <w:shd w:val="clear" w:color="auto" w:fill="auto"/>
-            <w:tcMar>
-              <w:top w:w="0" w:type="dxa"/>
-              <w:left w:w="108" w:type="dxa"/>
-              <w:bottom w:w="0" w:type="dxa"/>
-              <w:right w:w="108" w:type="dxa"/>
-            </w:tcMar>
-          </w:tcPr>
-          <w:p>
-            <w:pPr>
-              <w:pStyle w:val="Textbody"/>
-            </w:pPr>
-            <w:r>
-              <w:t>254.32136822</w:t>
-            </w:r>
-          </w:p>
-        </w:tc>
-      </w:tr>
-      <w:tr>
-        <w:tc>
-          <w:tcPr>
-            <w:tcW w:w="981" w:type="dxa"/>
-            <w:tcBorders>
-              <w:top w:val="single" w:sz="4" w:space="0" w:color="000000"/>
-              <w:left w:val="single" w:sz="4" w:space="0" w:color="000000"/>
-              <w:bottom w:val="single" w:sz="4" w:space="0" w:color="000000"/>
-              <w:right w:val="single" w:sz="4" w:space="0" w:color="000000"/>
-            </w:tcBorders>
-            <w:shd w:val="clear" w:color="auto" w:fill="auto"/>
-            <w:tcMar>
-              <w:top w:w="0" w:type="dxa"/>
-              <w:left w:w="108" w:type="dxa"/>
-              <w:bottom w:w="0" w:type="dxa"/>
-              <w:right w:w="108" w:type="dxa"/>
-            </w:tcMar>
-          </w:tcPr>
-          <w:p>
-            <w:pPr>
-              <w:pStyle w:val="Textbody"/>
-            </w:pPr>
-            <w:r>
-              <w:t>6</w:t>
-            </w:r>
-          </w:p>
-        </w:tc>
-        <w:tc>
-          <w:tcPr>
-            <w:tcW w:w="1708" w:type="dxa"/>
-            <w:tcBorders>
-              <w:top w:val="single" w:sz="4" w:space="0" w:color="000000"/>
-              <w:left w:val="single" w:sz="4" w:space="0" w:color="000000"/>
-              <w:bottom w:val="single" w:sz="4" w:space="0" w:color="000000"/>
-              <w:right w:val="single" w:sz="4" w:space="0" w:color="000000"/>
-            </w:tcBorders>
-            <w:shd w:val="clear" w:color="auto" w:fill="auto"/>
-            <w:tcMar>
-              <w:top w:w="0" w:type="dxa"/>
-              <w:left w:w="108" w:type="dxa"/>
-              <w:bottom w:w="0" w:type="dxa"/>
-              <w:right w:w="108" w:type="dxa"/>
-            </w:tcMar>
-          </w:tcPr>
-          <w:p>
-            <w:pPr>
-              <w:pStyle w:val="Textbody"/>
-            </w:pPr>
-            <w:r>
-              <w:t>258.35052371</w:t>
-            </w:r>
-          </w:p>
-        </w:tc>
-      </w:tr>
-      <w:tr>
-        <w:tc>
-          <w:tcPr>
-            <w:tcW w:w="981" w:type="dxa"/>
-            <w:tcBorders>
-              <w:top w:val="single" w:sz="4" w:space="0" w:color="000000"/>
-              <w:left w:val="single" w:sz="4" w:space="0" w:color="000000"/>
-              <w:bottom w:val="single" w:sz="4" w:space="0" w:color="000000"/>
-              <w:right w:val="single" w:sz="4" w:space="0" w:color="000000"/>
-            </w:tcBorders>
-            <w:shd w:val="clear" w:color="auto" w:fill="auto"/>
-            <w:tcMar>
-              <w:top w:w="0" w:type="dxa"/>
-              <w:left w:w="108" w:type="dxa"/>
-              <w:bottom w:w="0" w:type="dxa"/>
-              <w:right w:w="108" w:type="dxa"/>
-            </w:tcMar>
-          </w:tcPr>
-          <w:p>
-            <w:pPr>
-              <w:pStyle w:val="Textbody"/>
-            </w:pPr>
-            <w:r>
-              <w:t>7</w:t>
-            </w:r>
-          </w:p>
-        </w:tc>
-        <w:tc>
-          <w:tcPr>
-            <w:tcW w:w="1708" w:type="dxa"/>
-            <w:tcBorders>
-              <w:top w:val="single" w:sz="4" w:space="0" w:color="000000"/>
-              <w:left w:val="single" w:sz="4" w:space="0" w:color="000000"/>
-              <w:bottom w:val="single" w:sz="4" w:space="0" w:color="000000"/>
-              <w:right w:val="single" w:sz="4" w:space="0" w:color="000000"/>
-            </w:tcBorders>
-            <w:shd w:val="clear" w:color="auto" w:fill="auto"/>
-            <w:tcMar>
-              <w:top w:w="0" w:type="dxa"/>
-              <w:left w:w="108" w:type="dxa"/>
-              <w:bottom w:w="0" w:type="dxa"/>
-              <w:right w:w="108" w:type="dxa"/>
-            </w:tcMar>
-          </w:tcPr>
-          <w:p>
-            <w:pPr>
-              <w:pStyle w:val="Textbody"/>
-            </w:pPr>
-            <w:r>
-              <w:t>267.83671069</w:t>
-            </w:r>
-          </w:p>
-        </w:tc>
-      </w:tr>
-      <w:tr>
-        <w:tc>
-          <w:tcPr>
-            <w:tcW w:w="981" w:type="dxa"/>
-            <w:tcBorders>
-              <w:top w:val="single" w:sz="4" w:space="0" w:color="000000"/>
-              <w:left w:val="single" w:sz="4" w:space="0" w:color="000000"/>
-              <w:bottom w:val="single" w:sz="4" w:space="0" w:color="000000"/>
-              <w:right w:val="single" w:sz="4" w:space="0" w:color="000000"/>
-            </w:tcBorders>
-            <w:shd w:val="clear" w:color="auto" w:fill="auto"/>
-            <w:tcMar>
-              <w:top w:w="0" w:type="dxa"/>
-              <w:left w:w="108" w:type="dxa"/>
-              <w:bottom w:w="0" w:type="dxa"/>
-              <w:right w:w="108" w:type="dxa"/>
-            </w:tcMar>
-          </w:tcPr>
-          <w:p>
-            <w:pPr>
-              <w:pStyle w:val="Textbody"/>
-            </w:pPr>
-            <w:r>
-              <w:t>8</w:t>
-            </w:r>
-          </w:p>
-        </w:tc>
-        <w:tc>
-          <w:tcPr>
-            <w:tcW w:w="1708" w:type="dxa"/>
-            <w:tcBorders>
-              <w:top w:val="single" w:sz="4" w:space="0" w:color="000000"/>
-              <w:left w:val="single" w:sz="4" w:space="0" w:color="000000"/>
-              <w:bottom w:val="single" w:sz="4" w:space="0" w:color="000000"/>
-              <w:right w:val="single" w:sz="4" w:space="0" w:color="000000"/>
-            </w:tcBorders>
-            <w:shd w:val="clear" w:color="auto" w:fill="auto"/>
-            <w:tcMar>
-              <w:top w:w="0" w:type="dxa"/>
-              <w:left w:w="108" w:type="dxa"/>
-              <w:bottom w:w="0" w:type="dxa"/>
-              <w:right w:w="108" w:type="dxa"/>
-            </w:tcMar>
-          </w:tcPr>
-          <w:p>
-            <w:pPr>
-              <w:pStyle w:val="Textbody"/>
-            </w:pPr>
-            <w:r>
-              <w:t>268.33103919</w:t>
-            </w:r>
-          </w:p>
-        </w:tc>
-      </w:tr>
-      <w:tr>
-        <w:tc>
-          <w:tcPr>
-            <w:tcW w:w="981" w:type="dxa"/>
-            <w:tcBorders>
-              <w:top w:val="single" w:sz="4" w:space="0" w:color="000000"/>
-              <w:left w:val="single" w:sz="4" w:space="0" w:color="000000"/>
-              <w:bottom w:val="single" w:sz="4" w:space="0" w:color="000000"/>
-              <w:right w:val="single" w:sz="4" w:space="0" w:color="000000"/>
-            </w:tcBorders>
-            <w:shd w:val="clear" w:color="auto" w:fill="auto"/>
-            <w:tcMar>
-              <w:top w:w="0" w:type="dxa"/>
-              <w:left w:w="108" w:type="dxa"/>
-              <w:bottom w:w="0" w:type="dxa"/>
-              <w:right w:w="108" w:type="dxa"/>
-            </w:tcMar>
-          </w:tcPr>
-          <w:p>
-            <w:pPr>
-              <w:pStyle w:val="Textbody"/>
-            </w:pPr>
-            <w:r>
-              <w:t>9</w:t>
-            </w:r>
-          </w:p>
-        </w:tc>
-        <w:tc>
-          <w:tcPr>
-            <w:tcW w:w="1708" w:type="dxa"/>
-            <w:tcBorders>
-              <w:top w:val="single" w:sz="4" w:space="0" w:color="000000"/>
-              <w:left w:val="single" w:sz="4" w:space="0" w:color="000000"/>
-              <w:bottom w:val="single" w:sz="4" w:space="0" w:color="000000"/>
-              <w:right w:val="single" w:sz="4" w:space="0" w:color="000000"/>
-            </w:tcBorders>
-            <w:shd w:val="clear" w:color="auto" w:fill="auto"/>
-            <w:tcMar>
-              <w:top w:w="0" w:type="dxa"/>
-              <w:left w:w="108" w:type="dxa"/>
-              <w:bottom w:w="0" w:type="dxa"/>
-              <w:right w:w="108" w:type="dxa"/>
-            </w:tcMar>
-          </w:tcPr>
-          <w:p>
-            <w:pPr>
-              <w:pStyle w:val="Textbody"/>
-            </w:pPr>
-            <w:r>
-              <w:t>275.48070908</w:t>
-            </w:r>
-          </w:p>
-        </w:tc>
-      </w:tr>
-      <w:tr>
-        <w:tc>
-          <w:tcPr>
-            <w:tcW w:w="981" w:type="dxa"/>
-            <w:tcBorders>
-              <w:top w:val="single" w:sz="4" w:space="0" w:color="000000"/>
-              <w:left w:val="single" w:sz="4" w:space="0" w:color="000000"/>
-              <w:bottom w:val="single" w:sz="4" w:space="0" w:color="000000"/>
-              <w:right w:val="single" w:sz="4" w:space="0" w:color="000000"/>
-            </w:tcBorders>
-            <w:shd w:val="clear" w:color="auto" w:fill="auto"/>
-            <w:tcMar>
-              <w:top w:w="0" w:type="dxa"/>
-              <w:left w:w="108" w:type="dxa"/>
-              <w:bottom w:w="0" w:type="dxa"/>
-              <w:right w:w="108" w:type="dxa"/>
-            </w:tcMar>
-          </w:tcPr>
-          <w:p>
-            <w:pPr>
-              <w:pStyle w:val="Textbody"/>
-            </w:pPr>
-            <w:r>
-              <w:t>10</w:t>
-            </w:r>
-          </w:p>
-        </w:tc>
-        <w:tc>
-          <w:tcPr>
-            <w:tcW w:w="1708" w:type="dxa"/>
-            <w:tcBorders>
-              <w:top w:val="single" w:sz="4" w:space="0" w:color="000000"/>
-              <w:left w:val="single" w:sz="4" w:space="0" w:color="000000"/>
-              <w:bottom w:val="single" w:sz="4" w:space="0" w:color="000000"/>
-              <w:right w:val="single" w:sz="4" w:space="0" w:color="000000"/>
-            </w:tcBorders>
-            <w:shd w:val="clear" w:color="auto" w:fill="auto"/>
-            <w:tcMar>
-              <w:top w:w="0" w:type="dxa"/>
-              <w:left w:w="108" w:type="dxa"/>
-              <w:bottom w:w="0" w:type="dxa"/>
-              <w:right w:w="108" w:type="dxa"/>
-            </w:tcMar>
-          </w:tcPr>
-          <w:p>
-            <w:pPr>
-              <w:pStyle w:val="Textbody"/>
-            </w:pPr>
-            <w:r>
-              <w:t>266.20386243</w:t>
-            </w:r>
-          </w:p>
-        </w:tc>
-      </w:tr>
-      <w:tr>
-        <w:tc>
-          <w:tcPr>
-            <w:tcW w:w="981" w:type="dxa"/>
-            <w:tcBorders>
-              <w:top w:val="single" w:sz="4" w:space="0" w:color="000000"/>
-              <w:left w:val="single" w:sz="4" w:space="0" w:color="000000"/>
-              <w:bottom w:val="single" w:sz="4" w:space="0" w:color="000000"/>
-              <w:right w:val="single" w:sz="4" w:space="0" w:color="000000"/>
-            </w:tcBorders>
-            <w:shd w:val="clear" w:color="auto" w:fill="auto"/>
-            <w:tcMar>
-              <w:top w:w="0" w:type="dxa"/>
-              <w:left w:w="108" w:type="dxa"/>
-              <w:bottom w:w="0" w:type="dxa"/>
-              <w:right w:w="108" w:type="dxa"/>
-            </w:tcMar>
-          </w:tcPr>
-          <w:p>
-            <w:pPr>
-              <w:pStyle w:val="Textbody"/>
-            </w:pPr>
-            <w:r>
-              <w:t>Avg</w:t>
-            </w:r>
-          </w:p>
-        </w:tc>
-        <w:tc>
-          <w:tcPr>
-            <w:tcW w:w="1708" w:type="dxa"/>
-            <w:tcBorders>
-              <w:top w:val="single" w:sz="4" w:space="0" w:color="000000"/>
-              <w:left w:val="single" w:sz="4" w:space="0" w:color="000000"/>
-              <w:bottom w:val="single" w:sz="4" w:space="0" w:color="000000"/>
-              <w:right w:val="single" w:sz="4" w:space="0" w:color="000000"/>
-            </w:tcBorders>
-            <w:shd w:val="clear" w:color="auto" w:fill="auto"/>
-            <w:tcMar>
-              <w:top w:w="0" w:type="dxa"/>
-              <w:left w:w="108" w:type="dxa"/>
-              <w:bottom w:w="0" w:type="dxa"/>
-              <w:right w:w="108" w:type="dxa"/>
-            </w:tcMar>
-          </w:tcPr>
-          <w:p>
-            <w:pPr>
-              <w:pStyle w:val="Textbody"/>
-            </w:pPr>
-            <w:r>
-              <w:t>262.611986161</w:t>
-            </w:r>
-          </w:p>
-        </w:tc>
-      </w:tr>
-    </w:tbl>
-    <w:p>
-      <w:pPr>
-        <w:rPr>
-          <w:vanish/>
-        </w:rPr>
-      </w:pPr>
-    </w:p>
-    <w:p>
-      <w:pPr>
-        <w:pStyle w:val="Heading4"/>
-      </w:pPr>
-      <w:r>
-        <w:t xml:space="preserve">3.1 Comparison of the data </w:t>
-      </w:r>
-    </w:p>
-    <w:p>
-      <w:pPr>
-        <w:pStyle w:val="Heading4"/>
-      </w:pPr>
-      <w:r>
-        <w:t>structures</w:t>
-      </w:r>
-    </w:p>
-    <w:p>
-      <w:pPr>
-        <w:pStyle w:val="Textbody"/>
         <w:rPr>
           <w:color w:val="808080"/>
         </w:rPr>
@@ -2855,6 +1535,7 @@
         <w:t>Which data structure was faster in adding the words from the file and why? In which data structure was the search faster and why?</w:t>
       </w:r>
     </w:p>
+    <w:p/>
     <w:p>
       <w:pPr>
         <w:pStyle w:val="Heading4"/>
@@ -2914,6 +1595,13 @@
               </w:rPr>
               <w:t>Average runtime(s)</w:t>
             </w:r>
+            <w:r>
+              <w:rPr>
+                <w:b/>
+                <w:bCs/>
+              </w:rPr>
+              <w:t>, hash_3_1</w:t>
+            </w:r>
           </w:p>
         </w:tc>
       </w:tr>
@@ -3102,6 +1790,11 @@
       </w:r>
     </w:p>
     <w:p>
+      <w:r>
+        <w:t xml:space="preserve">With the hash table of size 100 000 (100k), the overall runtime seems to be the fastest, being under a second with hash_3 (using Ubuntu 20.04.3 LTS). </w:t>
+      </w:r>
+    </w:p>
+    <w:p>
       <w:pPr>
         <w:pStyle w:val="Textbody"/>
         <w:ind w:left="720"/>
@@ -3128,6 +1821,7 @@
         <w:t>How well is the data distributed in the hash table?</w:t>
       </w:r>
     </w:p>
+    <w:p/>
     <w:p>
       <w:pPr>
         <w:pStyle w:val="ListParagraph"/>
@@ -3170,7 +1864,7 @@
       <w:pPr>
         <w:pStyle w:val="Textbody"/>
       </w:pPr>
-      <w:hyperlink r:id="rId6" w:history="1">
+      <w:hyperlink r:id="rId7" w:history="1">
         <w:r>
           <w:rPr>
             <w:rStyle w:val="Hyperlink"/>
